--- a/notes/hw11.docx
+++ b/notes/hw11.docx
@@ -97,7 +97,7 @@
         <w:rPr>
           <w:rFonts w:ascii="Times New Roman" w:eastAsia="Times New Roman" w:hAnsi="Times New Roman" w:cs="Times New Roman"/>
           <w:color w:val="8EAADB" w:themeColor="accent1" w:themeTint="99"/>
-          <w:lang w:val="en-US" w:eastAsia="ru-BY"/>
+          <w:lang w:val="ru-RU" w:eastAsia="ru-BY"/>
         </w:rPr>
       </w:pPr>
       <w:r>
@@ -376,6 +376,7 @@
       <w:r>
         <w:rPr>
           <w:rFonts w:ascii="Rubik" w:eastAsia="Times New Roman" w:hAnsi="Rubik" w:cs="Rubik"/>
+          <w:noProof/>
           <w:color w:val="8EAADB" w:themeColor="accent1" w:themeTint="99"/>
           <w:lang w:eastAsia="ru-BY"/>
         </w:rPr>
@@ -668,6 +669,7 @@
       </w:pPr>
       <w:r>
         <w:rPr>
+          <w:noProof/>
           <w:sz w:val="18"/>
           <w:szCs w:val="18"/>
         </w:rPr>
@@ -709,6 +711,7 @@
       </w:r>
       <w:r>
         <w:rPr>
+          <w:noProof/>
           <w:sz w:val="18"/>
           <w:szCs w:val="18"/>
         </w:rPr>
@@ -762,6 +765,7 @@
       <w:r>
         <w:rPr>
           <w:rFonts w:ascii="Rubik" w:eastAsia="Times New Roman" w:hAnsi="Rubik" w:cs="Rubik"/>
+          <w:noProof/>
           <w:color w:val="000000"/>
           <w:lang w:eastAsia="ru-BY"/>
         </w:rPr>
@@ -894,6 +898,7 @@
       </w:pPr>
       <w:r>
         <w:rPr>
+          <w:noProof/>
           <w:sz w:val="18"/>
           <w:szCs w:val="18"/>
         </w:rPr>
@@ -940,13 +945,14 @@
         <w:shd w:val="clear" w:color="auto" w:fill="FFFFFF"/>
         <w:spacing w:after="0" w:line="240" w:lineRule="auto"/>
         <w:rPr>
-          <w:rFonts w:ascii="Rubik" w:eastAsia="Times New Roman" w:hAnsi="Rubik" w:cs="Rubik"/>
+          <w:rFonts w:ascii="Times New Roman" w:eastAsia="Times New Roman" w:hAnsi="Times New Roman" w:cs="Times New Roman"/>
           <w:color w:val="000000"/>
           <w:lang w:eastAsia="ru-BY"/>
         </w:rPr>
       </w:pPr>
       <w:r>
         <w:rPr>
+          <w:noProof/>
           <w:sz w:val="18"/>
           <w:szCs w:val="18"/>
         </w:rPr>
@@ -997,7 +1003,7 @@
       <w:r>
         <w:rPr>
           <w:rFonts w:ascii="Arial" w:eastAsia="Times New Roman" w:hAnsi="Arial" w:cs="Arial"/>
-          <w:color w:val="000000"/>
+          <w:color w:val="8EAADB" w:themeColor="accent1" w:themeTint="99"/>
           <w:lang w:eastAsia="ru-BY"/>
         </w:rPr>
         <w:t xml:space="preserve">● </w:t>
@@ -1005,7 +1011,7 @@
       <w:r>
         <w:rPr>
           <w:rFonts w:ascii="Times New Roman" w:eastAsia="Times New Roman" w:hAnsi="Times New Roman" w:cs="Times New Roman"/>
-          <w:color w:val="000000"/>
+          <w:color w:val="8EAADB" w:themeColor="accent1" w:themeTint="99"/>
           <w:lang w:eastAsia="ru-BY"/>
         </w:rPr>
         <w:t xml:space="preserve">Сделайте файлы папки </w:t>
@@ -1014,7 +1020,7 @@
       <w:r>
         <w:rPr>
           <w:rFonts w:ascii="Times New Roman" w:eastAsia="Times New Roman" w:hAnsi="Times New Roman" w:cs="Times New Roman"/>
-          <w:color w:val="000000"/>
+          <w:color w:val="8EAADB" w:themeColor="accent1" w:themeTint="99"/>
           <w:lang w:eastAsia="ru-BY"/>
         </w:rPr>
         <w:t>wild_animals</w:t>
@@ -1023,7 +1029,7 @@
       <w:r>
         <w:rPr>
           <w:rFonts w:ascii="Times New Roman" w:eastAsia="Times New Roman" w:hAnsi="Times New Roman" w:cs="Times New Roman"/>
-          <w:color w:val="000000"/>
+          <w:color w:val="8EAADB" w:themeColor="accent1" w:themeTint="99"/>
           <w:lang w:eastAsia="ru-BY"/>
         </w:rPr>
         <w:t xml:space="preserve"> отслеживаемыми</w:t>
@@ -1031,7 +1037,7 @@
       <w:r>
         <w:rPr>
           <w:rFonts w:ascii="Rubik" w:eastAsia="Times New Roman" w:hAnsi="Rubik" w:cs="Rubik"/>
-          <w:color w:val="000000"/>
+          <w:color w:val="8EAADB" w:themeColor="accent1" w:themeTint="99"/>
           <w:lang w:eastAsia="ru-BY"/>
         </w:rPr>
         <w:br/>
@@ -1039,7 +1045,7 @@
       <w:r>
         <w:rPr>
           <w:rFonts w:ascii="Arial" w:eastAsia="Times New Roman" w:hAnsi="Arial" w:cs="Arial"/>
-          <w:color w:val="000000"/>
+          <w:color w:val="8EAADB" w:themeColor="accent1" w:themeTint="99"/>
           <w:lang w:eastAsia="ru-BY"/>
         </w:rPr>
         <w:t xml:space="preserve">● </w:t>
@@ -1047,7 +1053,7 @@
       <w:r>
         <w:rPr>
           <w:rFonts w:ascii="Times New Roman" w:eastAsia="Times New Roman" w:hAnsi="Times New Roman" w:cs="Times New Roman"/>
-          <w:color w:val="000000"/>
+          <w:color w:val="8EAADB" w:themeColor="accent1" w:themeTint="99"/>
           <w:lang w:eastAsia="ru-BY"/>
         </w:rPr>
         <w:t xml:space="preserve">Обратите внимание на файл индекса </w:t>
@@ -1056,7 +1062,7 @@
       <w:r>
         <w:rPr>
           <w:rFonts w:ascii="Times New Roman" w:eastAsia="Times New Roman" w:hAnsi="Times New Roman" w:cs="Times New Roman"/>
-          <w:color w:val="000000"/>
+          <w:color w:val="8EAADB" w:themeColor="accent1" w:themeTint="99"/>
           <w:lang w:eastAsia="ru-BY"/>
         </w:rPr>
         <w:t>(.</w:t>
@@ -1065,7 +1071,7 @@
       <w:r>
         <w:rPr>
           <w:rFonts w:ascii="Times New Roman" w:eastAsia="Times New Roman" w:hAnsi="Times New Roman" w:cs="Times New Roman"/>
-          <w:color w:val="000000"/>
+          <w:color w:val="8EAADB" w:themeColor="accent1" w:themeTint="99"/>
           <w:lang w:eastAsia="ru-BY"/>
         </w:rPr>
         <w:t>git</w:t>
@@ -1075,7 +1081,7 @@
       <w:r>
         <w:rPr>
           <w:rFonts w:ascii="Times New Roman" w:eastAsia="Times New Roman" w:hAnsi="Times New Roman" w:cs="Times New Roman"/>
-          <w:color w:val="000000"/>
+          <w:color w:val="8EAADB" w:themeColor="accent1" w:themeTint="99"/>
           <w:lang w:eastAsia="ru-BY"/>
         </w:rPr>
         <w:t>/</w:t>
@@ -1084,7 +1090,7 @@
       <w:r>
         <w:rPr>
           <w:rFonts w:ascii="Times New Roman" w:eastAsia="Times New Roman" w:hAnsi="Times New Roman" w:cs="Times New Roman"/>
-          <w:color w:val="000000"/>
+          <w:color w:val="8EAADB" w:themeColor="accent1" w:themeTint="99"/>
           <w:lang w:eastAsia="ru-BY"/>
         </w:rPr>
         <w:t>index</w:t>
@@ -1093,7 +1099,7 @@
       <w:r>
         <w:rPr>
           <w:rFonts w:ascii="Times New Roman" w:eastAsia="Times New Roman" w:hAnsi="Times New Roman" w:cs="Times New Roman"/>
-          <w:color w:val="000000"/>
+          <w:color w:val="8EAADB" w:themeColor="accent1" w:themeTint="99"/>
           <w:lang w:eastAsia="ru-BY"/>
         </w:rPr>
         <w:t>) и папку с</w:t>
@@ -1101,15 +1107,15 @@
       <w:r>
         <w:rPr>
           <w:rFonts w:ascii="Rubik" w:eastAsia="Times New Roman" w:hAnsi="Rubik" w:cs="Rubik"/>
-          <w:color w:val="000000"/>
-          <w:lang w:eastAsia="ru-BY"/>
-        </w:rPr>
-        <w:br/>
-      </w:r>
-      <w:r>
-        <w:rPr>
-          <w:rFonts w:ascii="Times New Roman" w:eastAsia="Times New Roman" w:hAnsi="Times New Roman" w:cs="Times New Roman"/>
-          <w:color w:val="000000"/>
+          <w:color w:val="8EAADB" w:themeColor="accent1" w:themeTint="99"/>
+          <w:lang w:eastAsia="ru-BY"/>
+        </w:rPr>
+        <w:br/>
+      </w:r>
+      <w:r>
+        <w:rPr>
+          <w:rFonts w:ascii="Times New Roman" w:eastAsia="Times New Roman" w:hAnsi="Times New Roman" w:cs="Times New Roman"/>
+          <w:color w:val="8EAADB" w:themeColor="accent1" w:themeTint="99"/>
           <w:lang w:eastAsia="ru-BY"/>
         </w:rPr>
         <w:t>объектами (.</w:t>
@@ -1118,7 +1124,7 @@
       <w:r>
         <w:rPr>
           <w:rFonts w:ascii="Times New Roman" w:eastAsia="Times New Roman" w:hAnsi="Times New Roman" w:cs="Times New Roman"/>
-          <w:color w:val="000000"/>
+          <w:color w:val="8EAADB" w:themeColor="accent1" w:themeTint="99"/>
           <w:lang w:eastAsia="ru-BY"/>
         </w:rPr>
         <w:t>git</w:t>
@@ -1127,7 +1133,7 @@
       <w:r>
         <w:rPr>
           <w:rFonts w:ascii="Times New Roman" w:eastAsia="Times New Roman" w:hAnsi="Times New Roman" w:cs="Times New Roman"/>
-          <w:color w:val="000000"/>
+          <w:color w:val="8EAADB" w:themeColor="accent1" w:themeTint="99"/>
           <w:lang w:eastAsia="ru-BY"/>
         </w:rPr>
         <w:t>/</w:t>
@@ -1136,7 +1142,7 @@
       <w:r>
         <w:rPr>
           <w:rFonts w:ascii="Times New Roman" w:eastAsia="Times New Roman" w:hAnsi="Times New Roman" w:cs="Times New Roman"/>
-          <w:color w:val="000000"/>
+          <w:color w:val="8EAADB" w:themeColor="accent1" w:themeTint="99"/>
           <w:lang w:eastAsia="ru-BY"/>
         </w:rPr>
         <w:t>objects</w:t>
@@ -1145,7 +1151,7 @@
       <w:r>
         <w:rPr>
           <w:rFonts w:ascii="Times New Roman" w:eastAsia="Times New Roman" w:hAnsi="Times New Roman" w:cs="Times New Roman"/>
-          <w:color w:val="000000"/>
+          <w:color w:val="8EAADB" w:themeColor="accent1" w:themeTint="99"/>
           <w:lang w:eastAsia="ru-BY"/>
         </w:rPr>
         <w:t>)</w:t>
@@ -1153,7 +1159,7 @@
       <w:r>
         <w:rPr>
           <w:rFonts w:ascii="Rubik" w:eastAsia="Times New Roman" w:hAnsi="Rubik" w:cs="Rubik"/>
-          <w:color w:val="000000"/>
+          <w:color w:val="8EAADB" w:themeColor="accent1" w:themeTint="99"/>
           <w:lang w:eastAsia="ru-BY"/>
         </w:rPr>
         <w:br/>
@@ -1161,7 +1167,7 @@
       <w:r>
         <w:rPr>
           <w:rFonts w:ascii="Arial" w:eastAsia="Times New Roman" w:hAnsi="Arial" w:cs="Arial"/>
-          <w:color w:val="000000"/>
+          <w:color w:val="8EAADB" w:themeColor="accent1" w:themeTint="99"/>
           <w:lang w:eastAsia="ru-BY"/>
         </w:rPr>
         <w:t xml:space="preserve">● </w:t>
@@ -1169,7 +1175,7 @@
       <w:r>
         <w:rPr>
           <w:rFonts w:ascii="Times New Roman" w:eastAsia="Times New Roman" w:hAnsi="Times New Roman" w:cs="Times New Roman"/>
-          <w:color w:val="000000"/>
+          <w:color w:val="8EAADB" w:themeColor="accent1" w:themeTint="99"/>
           <w:lang w:eastAsia="ru-BY"/>
         </w:rPr>
         <w:t>Сделайте коммит</w:t>
@@ -1177,7 +1183,7 @@
       <w:r>
         <w:rPr>
           <w:rFonts w:ascii="Rubik" w:eastAsia="Times New Roman" w:hAnsi="Rubik" w:cs="Rubik"/>
-          <w:color w:val="000000"/>
+          <w:color w:val="8EAADB" w:themeColor="accent1" w:themeTint="99"/>
           <w:lang w:eastAsia="ru-BY"/>
         </w:rPr>
         <w:br/>
@@ -1185,7 +1191,7 @@
       <w:r>
         <w:rPr>
           <w:rFonts w:ascii="Arial" w:eastAsia="Times New Roman" w:hAnsi="Arial" w:cs="Arial"/>
-          <w:color w:val="000000"/>
+          <w:color w:val="8EAADB" w:themeColor="accent1" w:themeTint="99"/>
           <w:lang w:eastAsia="ru-BY"/>
         </w:rPr>
         <w:t xml:space="preserve">● </w:t>
@@ -1193,116 +1199,10 @@
       <w:r>
         <w:rPr>
           <w:rFonts w:ascii="Times New Roman" w:eastAsia="Times New Roman" w:hAnsi="Times New Roman" w:cs="Times New Roman"/>
-          <w:color w:val="000000"/>
+          <w:color w:val="8EAADB" w:themeColor="accent1" w:themeTint="99"/>
           <w:lang w:eastAsia="ru-BY"/>
         </w:rPr>
         <w:t>Найдите хэш коммита</w:t>
-      </w:r>
-      <w:r>
-        <w:rPr>
-          <w:rFonts w:ascii="Rubik" w:eastAsia="Times New Roman" w:hAnsi="Rubik" w:cs="Rubik"/>
-          <w:color w:val="000000"/>
-          <w:lang w:eastAsia="ru-BY"/>
-        </w:rPr>
-        <w:br/>
-      </w:r>
-      <w:r>
-        <w:rPr>
-          <w:rFonts w:ascii="Times New Roman" w:eastAsia="Times New Roman" w:hAnsi="Times New Roman" w:cs="Times New Roman"/>
-          <w:color w:val="000000"/>
-          <w:lang w:eastAsia="ru-BY"/>
-        </w:rPr>
-        <w:t>6. Сделайте 2й коммит</w:t>
-      </w:r>
-      <w:r>
-        <w:rPr>
-          <w:rFonts w:ascii="Rubik" w:eastAsia="Times New Roman" w:hAnsi="Rubik" w:cs="Rubik"/>
-          <w:color w:val="000000"/>
-          <w:lang w:eastAsia="ru-BY"/>
-        </w:rPr>
-        <w:br/>
-      </w:r>
-      <w:r>
-        <w:rPr>
-          <w:rFonts w:ascii="Arial" w:eastAsia="Times New Roman" w:hAnsi="Arial" w:cs="Arial"/>
-          <w:color w:val="000000"/>
-          <w:lang w:eastAsia="ru-BY"/>
-        </w:rPr>
-        <w:t xml:space="preserve">● </w:t>
-      </w:r>
-      <w:r>
-        <w:rPr>
-          <w:rFonts w:ascii="Times New Roman" w:eastAsia="Times New Roman" w:hAnsi="Times New Roman" w:cs="Times New Roman"/>
-          <w:color w:val="000000"/>
-          <w:lang w:eastAsia="ru-BY"/>
-        </w:rPr>
-        <w:t xml:space="preserve">Исправьте опечатку в файле index.html (опечатка в слове </w:t>
-      </w:r>
-      <w:proofErr w:type="spellStart"/>
-      <w:r>
-        <w:rPr>
-          <w:rFonts w:ascii="Times New Roman" w:eastAsia="Times New Roman" w:hAnsi="Times New Roman" w:cs="Times New Roman"/>
-          <w:color w:val="000000"/>
-          <w:lang w:eastAsia="ru-BY"/>
-        </w:rPr>
-        <w:t>Elephant</w:t>
-      </w:r>
-      <w:proofErr w:type="spellEnd"/>
-      <w:r>
-        <w:rPr>
-          <w:rFonts w:ascii="Times New Roman" w:eastAsia="Times New Roman" w:hAnsi="Times New Roman" w:cs="Times New Roman"/>
-          <w:color w:val="000000"/>
-          <w:lang w:eastAsia="ru-BY"/>
-        </w:rPr>
-        <w:t>)</w:t>
-      </w:r>
-      <w:r>
-        <w:rPr>
-          <w:rFonts w:ascii="Rubik" w:eastAsia="Times New Roman" w:hAnsi="Rubik" w:cs="Rubik"/>
-          <w:color w:val="000000"/>
-          <w:lang w:eastAsia="ru-BY"/>
-        </w:rPr>
-        <w:br/>
-      </w:r>
-      <w:r>
-        <w:rPr>
-          <w:rFonts w:ascii="Arial" w:eastAsia="Times New Roman" w:hAnsi="Arial" w:cs="Arial"/>
-          <w:color w:val="000000"/>
-          <w:lang w:eastAsia="ru-BY"/>
-        </w:rPr>
-        <w:t xml:space="preserve">● </w:t>
-      </w:r>
-      <w:r>
-        <w:rPr>
-          <w:rFonts w:ascii="Times New Roman" w:eastAsia="Times New Roman" w:hAnsi="Times New Roman" w:cs="Times New Roman"/>
-          <w:color w:val="000000"/>
-          <w:lang w:eastAsia="ru-BY"/>
-        </w:rPr>
-        <w:t>Добавьте изменения в индекс</w:t>
-      </w:r>
-      <w:r>
-        <w:rPr>
-          <w:rFonts w:ascii="Rubik" w:eastAsia="Times New Roman" w:hAnsi="Rubik" w:cs="Rubik"/>
-          <w:color w:val="000000"/>
-          <w:lang w:eastAsia="ru-BY"/>
-        </w:rPr>
-        <w:br/>
-      </w:r>
-      <w:r>
-        <w:rPr>
-          <w:rFonts w:ascii="Arial" w:eastAsia="Times New Roman" w:hAnsi="Arial" w:cs="Arial"/>
-          <w:color w:val="000000"/>
-          <w:lang w:eastAsia="ru-BY"/>
-        </w:rPr>
-        <w:t xml:space="preserve">● </w:t>
-      </w:r>
-      <w:r>
-        <w:rPr>
-          <w:rFonts w:ascii="Times New Roman" w:eastAsia="Times New Roman" w:hAnsi="Times New Roman" w:cs="Times New Roman"/>
-          <w:color w:val="000000"/>
-          <w:lang w:eastAsia="ru-BY"/>
-        </w:rPr>
-        <w:t>Сделайте коммит</w:t>
       </w:r>
     </w:p>
     <w:p>
@@ -1310,18 +1210,68 @@
         <w:shd w:val="clear" w:color="auto" w:fill="FFFFFF"/>
         <w:spacing w:after="0" w:line="240" w:lineRule="auto"/>
         <w:rPr>
-          <w:rFonts w:ascii="Rubik" w:eastAsia="Times New Roman" w:hAnsi="Rubik" w:cs="Rubik"/>
+          <w:rFonts w:ascii="Times New Roman" w:eastAsia="Times New Roman" w:hAnsi="Times New Roman" w:cs="Times New Roman"/>
           <w:color w:val="000000"/>
           <w:lang w:eastAsia="ru-BY"/>
         </w:rPr>
       </w:pPr>
       <w:r>
         <w:rPr>
-          <w:rFonts w:ascii="Times New Roman" w:eastAsia="Times New Roman" w:hAnsi="Times New Roman" w:cs="Times New Roman"/>
-          <w:color w:val="000000"/>
-          <w:lang w:eastAsia="ru-BY"/>
-        </w:rPr>
-        <w:t>Задание 2:</w:t>
+          <w:rFonts w:ascii="Rubik" w:eastAsia="Times New Roman" w:hAnsi="Rubik" w:cs="Rubik"/>
+          <w:color w:val="000000"/>
+          <w:lang w:eastAsia="ru-BY"/>
+        </w:rPr>
+        <w:drawing>
+          <wp:inline distT="0" distB="0" distL="0" distR="0" wp14:anchorId="1F4B113F" wp14:editId="1DE16479">
+            <wp:extent cx="3591426" cy="619211"/>
+            <wp:effectExtent l="0" t="0" r="9525" b="9525"/>
+            <wp:docPr id="3" name="Рисунок 3"/>
+            <wp:cNvGraphicFramePr>
+              <a:graphicFrameLocks xmlns:a="http://schemas.openxmlformats.org/drawingml/2006/main" noChangeAspect="1"/>
+            </wp:cNvGraphicFramePr>
+            <a:graphic xmlns:a="http://schemas.openxmlformats.org/drawingml/2006/main">
+              <a:graphicData uri="http://schemas.openxmlformats.org/drawingml/2006/picture">
+                <pic:pic xmlns:pic="http://schemas.openxmlformats.org/drawingml/2006/picture">
+                  <pic:nvPicPr>
+                    <pic:cNvPr id="1" name=""/>
+                    <pic:cNvPicPr/>
+                  </pic:nvPicPr>
+                  <pic:blipFill>
+                    <a:blip r:embed="rId10"/>
+                    <a:stretch>
+                      <a:fillRect/>
+                    </a:stretch>
+                  </pic:blipFill>
+                  <pic:spPr>
+                    <a:xfrm>
+                      <a:off x="0" y="0"/>
+                      <a:ext cx="3591426" cy="619211"/>
+                    </a:xfrm>
+                    <a:prstGeom prst="rect">
+                      <a:avLst/>
+                    </a:prstGeom>
+                  </pic:spPr>
+                </pic:pic>
+              </a:graphicData>
+            </a:graphic>
+          </wp:inline>
+        </w:drawing>
+      </w:r>
+      <w:r>
+        <w:rPr>
+          <w:rFonts w:ascii="Rubik" w:eastAsia="Times New Roman" w:hAnsi="Rubik" w:cs="Rubik"/>
+          <w:color w:val="000000"/>
+          <w:lang w:eastAsia="ru-BY"/>
+        </w:rPr>
+        <w:br/>
+      </w:r>
+      <w:r>
+        <w:rPr>
+          <w:rFonts w:ascii="Times New Roman" w:eastAsia="Times New Roman" w:hAnsi="Times New Roman" w:cs="Times New Roman"/>
+          <w:color w:val="000000"/>
+          <w:lang w:eastAsia="ru-BY"/>
+        </w:rPr>
+        <w:t>6. Сделайте 2й коммит</w:t>
       </w:r>
       <w:r>
         <w:rPr>
@@ -1337,440 +1287,33 @@
           <w:color w:val="000000"/>
           <w:lang w:eastAsia="ru-BY"/>
         </w:rPr>
-        <w:t># 1. Клонирование репозитория и знакомство с его структурой</w:t>
-      </w:r>
-      <w:r>
-        <w:rPr>
-          <w:rFonts w:ascii="Rubik" w:eastAsia="Times New Roman" w:hAnsi="Rubik" w:cs="Rubik"/>
-          <w:color w:val="000000"/>
-          <w:lang w:eastAsia="ru-BY"/>
-        </w:rPr>
-        <w:br/>
-      </w:r>
-      <w:r>
-        <w:rPr>
-          <w:rFonts w:ascii="Times New Roman" w:eastAsia="Times New Roman" w:hAnsi="Times New Roman" w:cs="Times New Roman"/>
-          <w:color w:val="000000"/>
-          <w:lang w:eastAsia="ru-BY"/>
-        </w:rPr>
-        <w:t xml:space="preserve">1.1. Выполните </w:t>
-      </w:r>
-      <w:proofErr w:type="spellStart"/>
-      <w:r>
-        <w:rPr>
-          <w:rFonts w:ascii="Times New Roman" w:eastAsia="Times New Roman" w:hAnsi="Times New Roman" w:cs="Times New Roman"/>
-          <w:color w:val="000000"/>
-          <w:lang w:eastAsia="ru-BY"/>
-        </w:rPr>
-        <w:t>git</w:t>
-      </w:r>
-      <w:proofErr w:type="spellEnd"/>
-      <w:r>
-        <w:rPr>
-          <w:rFonts w:ascii="Times New Roman" w:eastAsia="Times New Roman" w:hAnsi="Times New Roman" w:cs="Times New Roman"/>
-          <w:color w:val="000000"/>
-          <w:lang w:eastAsia="ru-BY"/>
-        </w:rPr>
-        <w:t xml:space="preserve"> </w:t>
-      </w:r>
-      <w:proofErr w:type="spellStart"/>
-      <w:r>
-        <w:rPr>
-          <w:rFonts w:ascii="Times New Roman" w:eastAsia="Times New Roman" w:hAnsi="Times New Roman" w:cs="Times New Roman"/>
-          <w:color w:val="000000"/>
-          <w:lang w:eastAsia="ru-BY"/>
-        </w:rPr>
-        <w:t>clone</w:t>
-      </w:r>
-      <w:proofErr w:type="spellEnd"/>
-      <w:r>
-        <w:rPr>
-          <w:rFonts w:ascii="Times New Roman" w:eastAsia="Times New Roman" w:hAnsi="Times New Roman" w:cs="Times New Roman"/>
-          <w:color w:val="000000"/>
-          <w:lang w:eastAsia="ru-BY"/>
-        </w:rPr>
-        <w:t xml:space="preserve"> https://github.com/smartiqaorg/geometric_lib.</w:t>
-      </w:r>
-      <w:r>
-        <w:rPr>
-          <w:rFonts w:ascii="Rubik" w:eastAsia="Times New Roman" w:hAnsi="Rubik" w:cs="Rubik"/>
-          <w:color w:val="000000"/>
-          <w:lang w:eastAsia="ru-BY"/>
-        </w:rPr>
-        <w:br/>
-      </w:r>
-      <w:r>
-        <w:rPr>
-          <w:rFonts w:ascii="Times New Roman" w:eastAsia="Times New Roman" w:hAnsi="Times New Roman" w:cs="Times New Roman"/>
-          <w:color w:val="000000"/>
-          <w:lang w:eastAsia="ru-BY"/>
-        </w:rPr>
-        <w:t xml:space="preserve">Эта команда создаст директорию </w:t>
-      </w:r>
-      <w:proofErr w:type="spellStart"/>
-      <w:r>
-        <w:rPr>
-          <w:rFonts w:ascii="Times New Roman" w:eastAsia="Times New Roman" w:hAnsi="Times New Roman" w:cs="Times New Roman"/>
-          <w:color w:val="000000"/>
-          <w:lang w:eastAsia="ru-BY"/>
-        </w:rPr>
-        <w:t>geometric_lib</w:t>
-      </w:r>
-      <w:proofErr w:type="spellEnd"/>
-      <w:r>
-        <w:rPr>
-          <w:rFonts w:ascii="Times New Roman" w:eastAsia="Times New Roman" w:hAnsi="Times New Roman" w:cs="Times New Roman"/>
-          <w:color w:val="000000"/>
-          <w:lang w:eastAsia="ru-BY"/>
-        </w:rPr>
-        <w:t>/ на вашем компьютере и</w:t>
-      </w:r>
-      <w:r>
-        <w:rPr>
-          <w:rFonts w:ascii="Rubik" w:eastAsia="Times New Roman" w:hAnsi="Rubik" w:cs="Rubik"/>
-          <w:color w:val="000000"/>
-          <w:lang w:eastAsia="ru-BY"/>
-        </w:rPr>
-        <w:br/>
-      </w:r>
-      <w:r>
-        <w:rPr>
-          <w:rFonts w:ascii="Times New Roman" w:eastAsia="Times New Roman" w:hAnsi="Times New Roman" w:cs="Times New Roman"/>
-          <w:color w:val="000000"/>
-          <w:lang w:eastAsia="ru-BY"/>
-        </w:rPr>
-        <w:t>скопирует наш удаленный репозиторий.</w:t>
-      </w:r>
-      <w:r>
-        <w:rPr>
-          <w:rFonts w:ascii="Rubik" w:eastAsia="Times New Roman" w:hAnsi="Rubik" w:cs="Rubik"/>
-          <w:color w:val="000000"/>
-          <w:lang w:eastAsia="ru-BY"/>
-        </w:rPr>
-        <w:br/>
-      </w:r>
-      <w:r>
-        <w:rPr>
-          <w:rFonts w:ascii="Times New Roman" w:eastAsia="Times New Roman" w:hAnsi="Times New Roman" w:cs="Times New Roman"/>
-          <w:color w:val="000000"/>
-          <w:lang w:eastAsia="ru-BY"/>
-        </w:rPr>
-        <w:t xml:space="preserve">Не забудьте перейти в эту директорию командой </w:t>
-      </w:r>
-      <w:proofErr w:type="spellStart"/>
-      <w:r>
-        <w:rPr>
-          <w:rFonts w:ascii="Times New Roman" w:eastAsia="Times New Roman" w:hAnsi="Times New Roman" w:cs="Times New Roman"/>
-          <w:color w:val="000000"/>
-          <w:lang w:eastAsia="ru-BY"/>
-        </w:rPr>
-        <w:t>cd</w:t>
-      </w:r>
-      <w:proofErr w:type="spellEnd"/>
-      <w:r>
-        <w:rPr>
-          <w:rFonts w:ascii="Times New Roman" w:eastAsia="Times New Roman" w:hAnsi="Times New Roman" w:cs="Times New Roman"/>
-          <w:color w:val="000000"/>
-          <w:lang w:eastAsia="ru-BY"/>
-        </w:rPr>
-        <w:t xml:space="preserve"> </w:t>
-      </w:r>
-      <w:proofErr w:type="spellStart"/>
-      <w:r>
-        <w:rPr>
-          <w:rFonts w:ascii="Times New Roman" w:eastAsia="Times New Roman" w:hAnsi="Times New Roman" w:cs="Times New Roman"/>
-          <w:color w:val="000000"/>
-          <w:lang w:eastAsia="ru-BY"/>
-        </w:rPr>
-        <w:t>geometric_lib</w:t>
-      </w:r>
-      <w:proofErr w:type="spellEnd"/>
-      <w:r>
-        <w:rPr>
-          <w:rFonts w:ascii="Times New Roman" w:eastAsia="Times New Roman" w:hAnsi="Times New Roman" w:cs="Times New Roman"/>
-          <w:color w:val="000000"/>
-          <w:lang w:eastAsia="ru-BY"/>
-        </w:rPr>
-        <w:t>, когда</w:t>
-      </w:r>
-      <w:r>
-        <w:rPr>
-          <w:rFonts w:ascii="Rubik" w:eastAsia="Times New Roman" w:hAnsi="Rubik" w:cs="Rubik"/>
-          <w:color w:val="000000"/>
-          <w:lang w:eastAsia="ru-BY"/>
-        </w:rPr>
-        <w:br/>
-      </w:r>
-      <w:r>
-        <w:rPr>
-          <w:rFonts w:ascii="Times New Roman" w:eastAsia="Times New Roman" w:hAnsi="Times New Roman" w:cs="Times New Roman"/>
-          <w:color w:val="000000"/>
-          <w:lang w:eastAsia="ru-BY"/>
-        </w:rPr>
-        <w:t>клонирование будет завершено.</w:t>
-      </w:r>
-      <w:r>
-        <w:rPr>
-          <w:rFonts w:ascii="Rubik" w:eastAsia="Times New Roman" w:hAnsi="Rubik" w:cs="Rubik"/>
-          <w:color w:val="000000"/>
-          <w:lang w:eastAsia="ru-BY"/>
-        </w:rPr>
-        <w:br/>
-      </w:r>
-      <w:r>
-        <w:rPr>
-          <w:rFonts w:ascii="Times New Roman" w:eastAsia="Times New Roman" w:hAnsi="Times New Roman" w:cs="Times New Roman"/>
-          <w:color w:val="000000"/>
-          <w:lang w:eastAsia="ru-BY"/>
-        </w:rPr>
-        <w:lastRenderedPageBreak/>
-        <w:t xml:space="preserve">Кстати, когда вы </w:t>
-      </w:r>
-      <w:proofErr w:type="spellStart"/>
-      <w:r>
-        <w:rPr>
-          <w:rFonts w:ascii="Times New Roman" w:eastAsia="Times New Roman" w:hAnsi="Times New Roman" w:cs="Times New Roman"/>
-          <w:color w:val="000000"/>
-          <w:lang w:eastAsia="ru-BY"/>
-        </w:rPr>
-        <w:t>склонируете</w:t>
-      </w:r>
-      <w:proofErr w:type="spellEnd"/>
-      <w:r>
-        <w:rPr>
-          <w:rFonts w:ascii="Times New Roman" w:eastAsia="Times New Roman" w:hAnsi="Times New Roman" w:cs="Times New Roman"/>
-          <w:color w:val="000000"/>
-          <w:lang w:eastAsia="ru-BY"/>
-        </w:rPr>
-        <w:t xml:space="preserve"> к себе наш репозиторий, у вас будет только</w:t>
-      </w:r>
-      <w:r>
-        <w:rPr>
-          <w:rFonts w:ascii="Rubik" w:eastAsia="Times New Roman" w:hAnsi="Rubik" w:cs="Rubik"/>
-          <w:color w:val="000000"/>
-          <w:lang w:eastAsia="ru-BY"/>
-        </w:rPr>
-        <w:br/>
-      </w:r>
-      <w:r>
-        <w:rPr>
-          <w:rFonts w:ascii="Times New Roman" w:eastAsia="Times New Roman" w:hAnsi="Times New Roman" w:cs="Times New Roman"/>
-          <w:color w:val="000000"/>
-          <w:lang w:eastAsia="ru-BY"/>
-        </w:rPr>
-        <w:t xml:space="preserve">одна локальная ветка: </w:t>
-      </w:r>
-      <w:proofErr w:type="spellStart"/>
-      <w:r>
-        <w:rPr>
-          <w:rFonts w:ascii="Times New Roman" w:eastAsia="Times New Roman" w:hAnsi="Times New Roman" w:cs="Times New Roman"/>
-          <w:color w:val="000000"/>
-          <w:lang w:eastAsia="ru-BY"/>
-        </w:rPr>
-        <w:t>main</w:t>
-      </w:r>
-      <w:proofErr w:type="spellEnd"/>
-      <w:r>
-        <w:rPr>
-          <w:rFonts w:ascii="Times New Roman" w:eastAsia="Times New Roman" w:hAnsi="Times New Roman" w:cs="Times New Roman"/>
-          <w:color w:val="000000"/>
-          <w:lang w:eastAsia="ru-BY"/>
-        </w:rPr>
-        <w:t>.</w:t>
-      </w:r>
-      <w:r>
-        <w:rPr>
-          <w:rFonts w:ascii="Rubik" w:eastAsia="Times New Roman" w:hAnsi="Rubik" w:cs="Rubik"/>
-          <w:color w:val="000000"/>
-          <w:lang w:eastAsia="ru-BY"/>
-        </w:rPr>
-        <w:br/>
-      </w:r>
-      <w:r>
-        <w:rPr>
-          <w:rFonts w:ascii="Times New Roman" w:eastAsia="Times New Roman" w:hAnsi="Times New Roman" w:cs="Times New Roman"/>
-          <w:color w:val="000000"/>
-          <w:lang w:eastAsia="ru-BY"/>
-        </w:rPr>
-        <w:t xml:space="preserve">Чтобы создать остальные, нужно выполнить </w:t>
-      </w:r>
-      <w:proofErr w:type="spellStart"/>
-      <w:r>
-        <w:rPr>
-          <w:rFonts w:ascii="Times New Roman" w:eastAsia="Times New Roman" w:hAnsi="Times New Roman" w:cs="Times New Roman"/>
-          <w:color w:val="000000"/>
-          <w:lang w:eastAsia="ru-BY"/>
-        </w:rPr>
-        <w:t>git</w:t>
-      </w:r>
-      <w:proofErr w:type="spellEnd"/>
-      <w:r>
-        <w:rPr>
-          <w:rFonts w:ascii="Times New Roman" w:eastAsia="Times New Roman" w:hAnsi="Times New Roman" w:cs="Times New Roman"/>
-          <w:color w:val="000000"/>
-          <w:lang w:eastAsia="ru-BY"/>
-        </w:rPr>
-        <w:t xml:space="preserve"> </w:t>
-      </w:r>
-      <w:proofErr w:type="spellStart"/>
-      <w:r>
-        <w:rPr>
-          <w:rFonts w:ascii="Times New Roman" w:eastAsia="Times New Roman" w:hAnsi="Times New Roman" w:cs="Times New Roman"/>
-          <w:color w:val="000000"/>
-          <w:lang w:eastAsia="ru-BY"/>
-        </w:rPr>
-        <w:t>checkout</w:t>
-      </w:r>
-      <w:proofErr w:type="spellEnd"/>
-      <w:r>
-        <w:rPr>
-          <w:rFonts w:ascii="Times New Roman" w:eastAsia="Times New Roman" w:hAnsi="Times New Roman" w:cs="Times New Roman"/>
-          <w:color w:val="000000"/>
-          <w:lang w:eastAsia="ru-BY"/>
-        </w:rPr>
-        <w:t xml:space="preserve"> &lt;имя ветки&gt;.</w:t>
-      </w:r>
-      <w:r>
-        <w:rPr>
-          <w:rFonts w:ascii="Rubik" w:eastAsia="Times New Roman" w:hAnsi="Rubik" w:cs="Rubik"/>
-          <w:color w:val="000000"/>
-          <w:lang w:eastAsia="ru-BY"/>
-        </w:rPr>
-        <w:br/>
-      </w:r>
-      <w:r>
-        <w:rPr>
-          <w:rFonts w:ascii="Times New Roman" w:eastAsia="Times New Roman" w:hAnsi="Times New Roman" w:cs="Times New Roman"/>
-          <w:color w:val="000000"/>
-          <w:lang w:eastAsia="ru-BY"/>
-        </w:rPr>
-        <w:t>Эта команда переключит вас на коммит, на который указывает удаленная</w:t>
-      </w:r>
-      <w:r>
-        <w:rPr>
-          <w:rFonts w:ascii="Rubik" w:eastAsia="Times New Roman" w:hAnsi="Rubik" w:cs="Rubik"/>
-          <w:color w:val="000000"/>
-          <w:lang w:eastAsia="ru-BY"/>
-        </w:rPr>
-        <w:br/>
-      </w:r>
-      <w:r>
-        <w:rPr>
-          <w:rFonts w:ascii="Times New Roman" w:eastAsia="Times New Roman" w:hAnsi="Times New Roman" w:cs="Times New Roman"/>
-          <w:color w:val="000000"/>
-          <w:lang w:eastAsia="ru-BY"/>
-        </w:rPr>
-        <w:t>ветка и создаст там локальную ветку с таким же именем.</w:t>
-      </w:r>
-      <w:r>
-        <w:rPr>
-          <w:rFonts w:ascii="Rubik" w:eastAsia="Times New Roman" w:hAnsi="Rubik" w:cs="Rubik"/>
-          <w:color w:val="000000"/>
-          <w:lang w:eastAsia="ru-BY"/>
-        </w:rPr>
-        <w:br/>
-      </w:r>
-      <w:r>
-        <w:rPr>
-          <w:rFonts w:ascii="Times New Roman" w:eastAsia="Times New Roman" w:hAnsi="Times New Roman" w:cs="Times New Roman"/>
-          <w:color w:val="000000"/>
-          <w:lang w:eastAsia="ru-BY"/>
-        </w:rPr>
-        <w:t>Эту команду нужно запустить для каждой ветки отдельно.</w:t>
-      </w:r>
-      <w:r>
-        <w:rPr>
-          <w:rFonts w:ascii="Rubik" w:eastAsia="Times New Roman" w:hAnsi="Rubik" w:cs="Rubik"/>
-          <w:color w:val="000000"/>
-          <w:lang w:eastAsia="ru-BY"/>
-        </w:rPr>
-        <w:br/>
-      </w:r>
-      <w:r>
-        <w:rPr>
-          <w:rFonts w:ascii="Times New Roman" w:eastAsia="Times New Roman" w:hAnsi="Times New Roman" w:cs="Times New Roman"/>
-          <w:color w:val="000000"/>
-          <w:lang w:eastAsia="ru-BY"/>
-        </w:rPr>
-        <w:t xml:space="preserve">То есть у вас получится два запуска: для ветки </w:t>
-      </w:r>
-      <w:proofErr w:type="spellStart"/>
-      <w:r>
-        <w:rPr>
-          <w:rFonts w:ascii="Times New Roman" w:eastAsia="Times New Roman" w:hAnsi="Times New Roman" w:cs="Times New Roman"/>
-          <w:color w:val="000000"/>
-          <w:lang w:eastAsia="ru-BY"/>
-        </w:rPr>
-        <w:t>feature</w:t>
-      </w:r>
-      <w:proofErr w:type="spellEnd"/>
-      <w:r>
-        <w:rPr>
-          <w:rFonts w:ascii="Times New Roman" w:eastAsia="Times New Roman" w:hAnsi="Times New Roman" w:cs="Times New Roman"/>
-          <w:color w:val="000000"/>
-          <w:lang w:eastAsia="ru-BY"/>
-        </w:rPr>
-        <w:t xml:space="preserve"> и ветки </w:t>
-      </w:r>
-      <w:proofErr w:type="spellStart"/>
-      <w:r>
-        <w:rPr>
-          <w:rFonts w:ascii="Times New Roman" w:eastAsia="Times New Roman" w:hAnsi="Times New Roman" w:cs="Times New Roman"/>
-          <w:color w:val="000000"/>
-          <w:lang w:eastAsia="ru-BY"/>
-        </w:rPr>
-        <w:t>develop</w:t>
-      </w:r>
-      <w:proofErr w:type="spellEnd"/>
-      <w:r>
-        <w:rPr>
-          <w:rFonts w:ascii="Times New Roman" w:eastAsia="Times New Roman" w:hAnsi="Times New Roman" w:cs="Times New Roman"/>
-          <w:color w:val="000000"/>
-          <w:lang w:eastAsia="ru-BY"/>
-        </w:rPr>
-        <w:t>.</w:t>
-      </w:r>
-      <w:r>
-        <w:rPr>
-          <w:rFonts w:ascii="Rubik" w:eastAsia="Times New Roman" w:hAnsi="Rubik" w:cs="Rubik"/>
-          <w:color w:val="000000"/>
-          <w:lang w:eastAsia="ru-BY"/>
-        </w:rPr>
-        <w:br/>
-      </w:r>
-      <w:r>
-        <w:rPr>
-          <w:rFonts w:ascii="Times New Roman" w:eastAsia="Times New Roman" w:hAnsi="Times New Roman" w:cs="Times New Roman"/>
-          <w:color w:val="000000"/>
-          <w:lang w:eastAsia="ru-BY"/>
-        </w:rPr>
-        <w:t>1.2. Постройте полный граф истории, чтобы познакомиться со структурой</w:t>
-      </w:r>
-      <w:r>
-        <w:rPr>
-          <w:rFonts w:ascii="Rubik" w:eastAsia="Times New Roman" w:hAnsi="Rubik" w:cs="Rubik"/>
-          <w:color w:val="000000"/>
-          <w:lang w:eastAsia="ru-BY"/>
-        </w:rPr>
-        <w:br/>
-      </w:r>
-      <w:proofErr w:type="spellStart"/>
-      <w:r>
-        <w:rPr>
-          <w:rFonts w:ascii="Times New Roman" w:eastAsia="Times New Roman" w:hAnsi="Times New Roman" w:cs="Times New Roman"/>
-          <w:color w:val="000000"/>
-          <w:lang w:eastAsia="ru-BY"/>
-        </w:rPr>
-        <w:t>комитов</w:t>
-      </w:r>
-      <w:proofErr w:type="spellEnd"/>
-      <w:r>
-        <w:rPr>
-          <w:rFonts w:ascii="Times New Roman" w:eastAsia="Times New Roman" w:hAnsi="Times New Roman" w:cs="Times New Roman"/>
-          <w:color w:val="000000"/>
-          <w:lang w:eastAsia="ru-BY"/>
-        </w:rPr>
-        <w:t>.</w:t>
+        <w:t xml:space="preserve">● </w:t>
+      </w:r>
+      <w:r>
+        <w:rPr>
+          <w:rFonts w:ascii="Times New Roman" w:eastAsia="Times New Roman" w:hAnsi="Times New Roman" w:cs="Times New Roman"/>
+          <w:color w:val="000000"/>
+          <w:lang w:eastAsia="ru-BY"/>
+        </w:rPr>
+        <w:t xml:space="preserve">Исправьте опечатку в файле index.html (опечатка в слове </w:t>
+      </w:r>
+      <w:proofErr w:type="spellStart"/>
+      <w:r>
+        <w:rPr>
+          <w:rFonts w:ascii="Times New Roman" w:eastAsia="Times New Roman" w:hAnsi="Times New Roman" w:cs="Times New Roman"/>
+          <w:color w:val="000000"/>
+          <w:lang w:eastAsia="ru-BY"/>
+        </w:rPr>
+        <w:t>Elephant</w:t>
+      </w:r>
+      <w:proofErr w:type="spellEnd"/>
+      <w:r>
+        <w:rPr>
+          <w:rFonts w:ascii="Times New Roman" w:eastAsia="Times New Roman" w:hAnsi="Times New Roman" w:cs="Times New Roman"/>
+          <w:color w:val="000000"/>
+          <w:lang w:eastAsia="ru-BY"/>
+        </w:rPr>
+        <w:t>)</w:t>
       </w:r>
       <w:r>
         <w:rPr>
@@ -1786,389 +1329,39 @@
           <w:color w:val="000000"/>
           <w:lang w:eastAsia="ru-BY"/>
         </w:rPr>
-        <w:t xml:space="preserve"># 2. Работа с веткой </w:t>
-      </w:r>
-      <w:proofErr w:type="spellStart"/>
+        <w:t xml:space="preserve">● </w:t>
+      </w:r>
+      <w:r>
+        <w:rPr>
+          <w:rFonts w:ascii="Times New Roman" w:eastAsia="Times New Roman" w:hAnsi="Times New Roman" w:cs="Times New Roman"/>
+          <w:color w:val="000000"/>
+          <w:lang w:eastAsia="ru-BY"/>
+        </w:rPr>
+        <w:t>Добавьте изменения в индекс</w:t>
+      </w:r>
+      <w:r>
+        <w:rPr>
+          <w:rFonts w:ascii="Rubik" w:eastAsia="Times New Roman" w:hAnsi="Rubik" w:cs="Rubik"/>
+          <w:color w:val="000000"/>
+          <w:lang w:eastAsia="ru-BY"/>
+        </w:rPr>
+        <w:br/>
+      </w:r>
       <w:r>
         <w:rPr>
           <w:rFonts w:ascii="Arial" w:eastAsia="Times New Roman" w:hAnsi="Arial" w:cs="Arial"/>
           <w:color w:val="000000"/>
           <w:lang w:eastAsia="ru-BY"/>
         </w:rPr>
-        <w:t>feature</w:t>
-      </w:r>
-      <w:proofErr w:type="spellEnd"/>
-      <w:r>
-        <w:rPr>
-          <w:rFonts w:ascii="Rubik" w:eastAsia="Times New Roman" w:hAnsi="Rubik" w:cs="Rubik"/>
-          <w:color w:val="000000"/>
-          <w:lang w:eastAsia="ru-BY"/>
-        </w:rPr>
-        <w:br/>
-      </w:r>
-      <w:r>
-        <w:rPr>
-          <w:rFonts w:ascii="Times New Roman" w:eastAsia="Times New Roman" w:hAnsi="Times New Roman" w:cs="Times New Roman"/>
-          <w:color w:val="000000"/>
-          <w:lang w:eastAsia="ru-BY"/>
-        </w:rPr>
-        <w:t xml:space="preserve">В последнем коммите ветки </w:t>
-      </w:r>
-      <w:proofErr w:type="spellStart"/>
-      <w:r>
-        <w:rPr>
-          <w:rFonts w:ascii="Times New Roman" w:eastAsia="Times New Roman" w:hAnsi="Times New Roman" w:cs="Times New Roman"/>
-          <w:color w:val="000000"/>
-          <w:lang w:eastAsia="ru-BY"/>
-        </w:rPr>
-        <w:t>feature</w:t>
-      </w:r>
-      <w:proofErr w:type="spellEnd"/>
-      <w:r>
-        <w:rPr>
-          <w:rFonts w:ascii="Times New Roman" w:eastAsia="Times New Roman" w:hAnsi="Times New Roman" w:cs="Times New Roman"/>
-          <w:color w:val="000000"/>
-          <w:lang w:eastAsia="ru-BY"/>
-        </w:rPr>
-        <w:t xml:space="preserve"> допущена ошибка.</w:t>
-      </w:r>
-      <w:r>
-        <w:rPr>
-          <w:rFonts w:ascii="Rubik" w:eastAsia="Times New Roman" w:hAnsi="Rubik" w:cs="Rubik"/>
-          <w:color w:val="000000"/>
-          <w:lang w:eastAsia="ru-BY"/>
-        </w:rPr>
-        <w:br/>
-      </w:r>
-      <w:r>
-        <w:rPr>
-          <w:rFonts w:ascii="Times New Roman" w:eastAsia="Times New Roman" w:hAnsi="Times New Roman" w:cs="Times New Roman"/>
-          <w:color w:val="000000"/>
-          <w:lang w:eastAsia="ru-BY"/>
-        </w:rPr>
-        <w:t>Откатите этот неудачный коммит.</w:t>
-      </w:r>
-      <w:r>
-        <w:rPr>
-          <w:rFonts w:ascii="Rubik" w:eastAsia="Times New Roman" w:hAnsi="Rubik" w:cs="Rubik"/>
-          <w:color w:val="000000"/>
-          <w:lang w:eastAsia="ru-BY"/>
-        </w:rPr>
-        <w:br/>
-      </w:r>
-      <w:r>
-        <w:rPr>
-          <w:rFonts w:ascii="Arial" w:eastAsia="Times New Roman" w:hAnsi="Arial" w:cs="Arial"/>
-          <w:color w:val="000000"/>
-          <w:lang w:eastAsia="ru-BY"/>
-        </w:rPr>
-        <w:t xml:space="preserve"># 3. Работа с веткой </w:t>
-      </w:r>
-      <w:proofErr w:type="spellStart"/>
-      <w:r>
-        <w:rPr>
-          <w:rFonts w:ascii="Arial" w:eastAsia="Times New Roman" w:hAnsi="Arial" w:cs="Arial"/>
-          <w:color w:val="000000"/>
-          <w:lang w:eastAsia="ru-BY"/>
-        </w:rPr>
-        <w:t>develop</w:t>
-      </w:r>
-      <w:proofErr w:type="spellEnd"/>
-      <w:r>
-        <w:rPr>
-          <w:rFonts w:ascii="Rubik" w:eastAsia="Times New Roman" w:hAnsi="Rubik" w:cs="Rubik"/>
-          <w:color w:val="000000"/>
-          <w:lang w:eastAsia="ru-BY"/>
-        </w:rPr>
-        <w:br/>
-      </w:r>
-      <w:r>
-        <w:rPr>
-          <w:rFonts w:ascii="Times New Roman" w:eastAsia="Times New Roman" w:hAnsi="Times New Roman" w:cs="Times New Roman"/>
-          <w:color w:val="000000"/>
-          <w:lang w:eastAsia="ru-BY"/>
-        </w:rPr>
-        <w:t xml:space="preserve">Теперь заметьте, что у нас есть два коммита в ветке </w:t>
-      </w:r>
-      <w:proofErr w:type="spellStart"/>
-      <w:r>
-        <w:rPr>
-          <w:rFonts w:ascii="Times New Roman" w:eastAsia="Times New Roman" w:hAnsi="Times New Roman" w:cs="Times New Roman"/>
-          <w:color w:val="000000"/>
-          <w:lang w:eastAsia="ru-BY"/>
-        </w:rPr>
-        <w:t>develop</w:t>
-      </w:r>
-      <w:proofErr w:type="spellEnd"/>
-      <w:r>
-        <w:rPr>
-          <w:rFonts w:ascii="Times New Roman" w:eastAsia="Times New Roman" w:hAnsi="Times New Roman" w:cs="Times New Roman"/>
-          <w:color w:val="000000"/>
-          <w:lang w:eastAsia="ru-BY"/>
-        </w:rPr>
-        <w:t xml:space="preserve"> одной и той же</w:t>
-      </w:r>
-      <w:r>
-        <w:rPr>
-          <w:rFonts w:ascii="Rubik" w:eastAsia="Times New Roman" w:hAnsi="Rubik" w:cs="Rubik"/>
-          <w:color w:val="000000"/>
-          <w:lang w:eastAsia="ru-BY"/>
-        </w:rPr>
-        <w:br/>
-      </w:r>
-      <w:r>
-        <w:rPr>
-          <w:rFonts w:ascii="Times New Roman" w:eastAsia="Times New Roman" w:hAnsi="Times New Roman" w:cs="Times New Roman"/>
-          <w:color w:val="000000"/>
-          <w:lang w:eastAsia="ru-BY"/>
-        </w:rPr>
-        <w:t xml:space="preserve">тематики: "L-04: </w:t>
-      </w:r>
-      <w:proofErr w:type="spellStart"/>
-      <w:r>
-        <w:rPr>
-          <w:rFonts w:ascii="Times New Roman" w:eastAsia="Times New Roman" w:hAnsi="Times New Roman" w:cs="Times New Roman"/>
-          <w:color w:val="000000"/>
-          <w:lang w:eastAsia="ru-BY"/>
-        </w:rPr>
-        <w:t>Add</w:t>
-      </w:r>
-      <w:proofErr w:type="spellEnd"/>
-      <w:r>
-        <w:rPr>
-          <w:rFonts w:ascii="Times New Roman" w:eastAsia="Times New Roman" w:hAnsi="Times New Roman" w:cs="Times New Roman"/>
-          <w:color w:val="000000"/>
-          <w:lang w:eastAsia="ru-BY"/>
-        </w:rPr>
-        <w:t xml:space="preserve"> calculate.py", "L-04: Update </w:t>
-      </w:r>
-      <w:proofErr w:type="spellStart"/>
-      <w:r>
-        <w:rPr>
-          <w:rFonts w:ascii="Times New Roman" w:eastAsia="Times New Roman" w:hAnsi="Times New Roman" w:cs="Times New Roman"/>
-          <w:color w:val="000000"/>
-          <w:lang w:eastAsia="ru-BY"/>
-        </w:rPr>
-        <w:t>docs</w:t>
-      </w:r>
-      <w:proofErr w:type="spellEnd"/>
-      <w:r>
-        <w:rPr>
-          <w:rFonts w:ascii="Times New Roman" w:eastAsia="Times New Roman" w:hAnsi="Times New Roman" w:cs="Times New Roman"/>
-          <w:color w:val="000000"/>
-          <w:lang w:eastAsia="ru-BY"/>
-        </w:rPr>
-        <w:t xml:space="preserve"> </w:t>
-      </w:r>
-      <w:proofErr w:type="spellStart"/>
-      <w:r>
-        <w:rPr>
-          <w:rFonts w:ascii="Times New Roman" w:eastAsia="Times New Roman" w:hAnsi="Times New Roman" w:cs="Times New Roman"/>
-          <w:color w:val="000000"/>
-          <w:lang w:eastAsia="ru-BY"/>
-        </w:rPr>
-        <w:t>for</w:t>
-      </w:r>
-      <w:proofErr w:type="spellEnd"/>
-      <w:r>
-        <w:rPr>
-          <w:rFonts w:ascii="Times New Roman" w:eastAsia="Times New Roman" w:hAnsi="Times New Roman" w:cs="Times New Roman"/>
-          <w:color w:val="000000"/>
-          <w:lang w:eastAsia="ru-BY"/>
-        </w:rPr>
-        <w:t xml:space="preserve"> calculate.py".</w:t>
-      </w:r>
-      <w:r>
-        <w:rPr>
-          <w:rFonts w:ascii="Rubik" w:eastAsia="Times New Roman" w:hAnsi="Rubik" w:cs="Rubik"/>
-          <w:color w:val="000000"/>
-          <w:lang w:eastAsia="ru-BY"/>
-        </w:rPr>
-        <w:br/>
-      </w:r>
-      <w:r>
-        <w:rPr>
-          <w:rFonts w:ascii="Times New Roman" w:eastAsia="Times New Roman" w:hAnsi="Times New Roman" w:cs="Times New Roman"/>
-          <w:color w:val="000000"/>
-          <w:lang w:eastAsia="ru-BY"/>
-        </w:rPr>
-        <w:t>Объедините их в один коммит и напишите к нему пояснение.</w:t>
-      </w:r>
-      <w:r>
-        <w:rPr>
-          <w:rFonts w:ascii="Rubik" w:eastAsia="Times New Roman" w:hAnsi="Rubik" w:cs="Rubik"/>
-          <w:color w:val="000000"/>
-          <w:lang w:eastAsia="ru-BY"/>
-        </w:rPr>
-        <w:br/>
-      </w:r>
-      <w:r>
-        <w:rPr>
-          <w:rFonts w:ascii="Arial" w:eastAsia="Times New Roman" w:hAnsi="Arial" w:cs="Arial"/>
-          <w:color w:val="000000"/>
-          <w:lang w:eastAsia="ru-BY"/>
-        </w:rPr>
-        <w:t># 4. Эксперименты. Работа с файлами calculate.py и rectangle.py в ветке</w:t>
-      </w:r>
-      <w:r>
-        <w:rPr>
-          <w:rFonts w:ascii="Rubik" w:eastAsia="Times New Roman" w:hAnsi="Rubik" w:cs="Rubik"/>
-          <w:color w:val="000000"/>
-          <w:lang w:eastAsia="ru-BY"/>
-        </w:rPr>
-        <w:br/>
-      </w:r>
-      <w:proofErr w:type="spellStart"/>
-      <w:r>
-        <w:rPr>
-          <w:rFonts w:ascii="Arial" w:eastAsia="Times New Roman" w:hAnsi="Arial" w:cs="Arial"/>
-          <w:color w:val="000000"/>
-          <w:lang w:eastAsia="ru-BY"/>
-        </w:rPr>
-        <w:t>experiments</w:t>
-      </w:r>
-      <w:proofErr w:type="spellEnd"/>
-      <w:r>
-        <w:rPr>
-          <w:rFonts w:ascii="Rubik" w:eastAsia="Times New Roman" w:hAnsi="Rubik" w:cs="Rubik"/>
-          <w:color w:val="000000"/>
-          <w:lang w:eastAsia="ru-BY"/>
-        </w:rPr>
-        <w:br/>
-      </w:r>
-      <w:r>
-        <w:rPr>
-          <w:rFonts w:ascii="Times New Roman" w:eastAsia="Times New Roman" w:hAnsi="Times New Roman" w:cs="Times New Roman"/>
-          <w:color w:val="000000"/>
-          <w:lang w:eastAsia="ru-BY"/>
-        </w:rPr>
-        <w:t xml:space="preserve">Ветку </w:t>
-      </w:r>
-      <w:proofErr w:type="spellStart"/>
-      <w:r>
-        <w:rPr>
-          <w:rFonts w:ascii="Times New Roman" w:eastAsia="Times New Roman" w:hAnsi="Times New Roman" w:cs="Times New Roman"/>
-          <w:color w:val="000000"/>
-          <w:lang w:eastAsia="ru-BY"/>
-        </w:rPr>
-        <w:t>develop</w:t>
-      </w:r>
-      <w:proofErr w:type="spellEnd"/>
-      <w:r>
-        <w:rPr>
-          <w:rFonts w:ascii="Times New Roman" w:eastAsia="Times New Roman" w:hAnsi="Times New Roman" w:cs="Times New Roman"/>
-          <w:color w:val="000000"/>
-          <w:lang w:eastAsia="ru-BY"/>
-        </w:rPr>
-        <w:t xml:space="preserve"> мы привели в порядок.</w:t>
-      </w:r>
-      <w:r>
-        <w:rPr>
-          <w:rFonts w:ascii="Rubik" w:eastAsia="Times New Roman" w:hAnsi="Rubik" w:cs="Rubik"/>
-          <w:color w:val="000000"/>
-          <w:lang w:eastAsia="ru-BY"/>
-        </w:rPr>
-        <w:br/>
-      </w:r>
-      <w:r>
-        <w:rPr>
-          <w:rFonts w:ascii="Times New Roman" w:eastAsia="Times New Roman" w:hAnsi="Times New Roman" w:cs="Times New Roman"/>
-          <w:color w:val="000000"/>
-          <w:lang w:eastAsia="ru-BY"/>
-        </w:rPr>
-        <w:t>Теперь давайте представим, что мы хотим протестировать совместную работу</w:t>
-      </w:r>
-      <w:r>
-        <w:rPr>
-          <w:rFonts w:ascii="Rubik" w:eastAsia="Times New Roman" w:hAnsi="Rubik" w:cs="Rubik"/>
-          <w:color w:val="000000"/>
-          <w:lang w:eastAsia="ru-BY"/>
-        </w:rPr>
-        <w:br/>
-      </w:r>
-      <w:r>
-        <w:rPr>
-          <w:rFonts w:ascii="Times New Roman" w:eastAsia="Times New Roman" w:hAnsi="Times New Roman" w:cs="Times New Roman"/>
-          <w:color w:val="000000"/>
-          <w:lang w:eastAsia="ru-BY"/>
-        </w:rPr>
-        <w:t>файлов calculate.py и rectangle.py.</w:t>
-      </w:r>
-      <w:r>
-        <w:rPr>
-          <w:rFonts w:ascii="Rubik" w:eastAsia="Times New Roman" w:hAnsi="Rubik" w:cs="Rubik"/>
-          <w:color w:val="000000"/>
-          <w:lang w:eastAsia="ru-BY"/>
-        </w:rPr>
-        <w:br/>
-      </w:r>
-      <w:r>
-        <w:rPr>
-          <w:rFonts w:ascii="Times New Roman" w:eastAsia="Times New Roman" w:hAnsi="Times New Roman" w:cs="Times New Roman"/>
-          <w:color w:val="000000"/>
-          <w:lang w:eastAsia="ru-BY"/>
-        </w:rPr>
-        <w:t>Чтобы не мешать работе других файлов, создадим отдельную ветку</w:t>
-      </w:r>
-      <w:r>
-        <w:rPr>
-          <w:rFonts w:ascii="Rubik" w:eastAsia="Times New Roman" w:hAnsi="Rubik" w:cs="Rubik"/>
-          <w:color w:val="000000"/>
-          <w:lang w:eastAsia="ru-BY"/>
-        </w:rPr>
-        <w:br/>
-      </w:r>
-      <w:proofErr w:type="spellStart"/>
-      <w:r>
-        <w:rPr>
-          <w:rFonts w:ascii="Times New Roman" w:eastAsia="Times New Roman" w:hAnsi="Times New Roman" w:cs="Times New Roman"/>
-          <w:color w:val="000000"/>
-          <w:lang w:eastAsia="ru-BY"/>
-        </w:rPr>
-        <w:t>experiment</w:t>
-      </w:r>
-      <w:proofErr w:type="spellEnd"/>
-      <w:r>
-        <w:rPr>
-          <w:rFonts w:ascii="Times New Roman" w:eastAsia="Times New Roman" w:hAnsi="Times New Roman" w:cs="Times New Roman"/>
-          <w:color w:val="000000"/>
-          <w:lang w:eastAsia="ru-BY"/>
-        </w:rPr>
-        <w:t xml:space="preserve">, которая будет брать начало в конце ветки </w:t>
-      </w:r>
-      <w:proofErr w:type="spellStart"/>
-      <w:r>
-        <w:rPr>
-          <w:rFonts w:ascii="Times New Roman" w:eastAsia="Times New Roman" w:hAnsi="Times New Roman" w:cs="Times New Roman"/>
-          <w:color w:val="000000"/>
-          <w:lang w:eastAsia="ru-BY"/>
-        </w:rPr>
-        <w:t>main</w:t>
-      </w:r>
-      <w:proofErr w:type="spellEnd"/>
-      <w:r>
-        <w:rPr>
-          <w:rFonts w:ascii="Times New Roman" w:eastAsia="Times New Roman" w:hAnsi="Times New Roman" w:cs="Times New Roman"/>
-          <w:color w:val="000000"/>
-          <w:lang w:eastAsia="ru-BY"/>
-        </w:rPr>
-        <w:t>.</w:t>
-      </w:r>
-      <w:r>
-        <w:rPr>
-          <w:rFonts w:ascii="Rubik" w:eastAsia="Times New Roman" w:hAnsi="Rubik" w:cs="Rubik"/>
-          <w:color w:val="000000"/>
-          <w:lang w:eastAsia="ru-BY"/>
-        </w:rPr>
-        <w:br/>
-      </w:r>
-      <w:r>
-        <w:rPr>
-          <w:rFonts w:ascii="Times New Roman" w:eastAsia="Times New Roman" w:hAnsi="Times New Roman" w:cs="Times New Roman"/>
-          <w:color w:val="000000"/>
-          <w:lang w:eastAsia="ru-BY"/>
-        </w:rPr>
-        <w:t>Новая ветка будет хранить коммиты с результатами наших экспериментов.</w:t>
+        <w:t xml:space="preserve">● </w:t>
+      </w:r>
+      <w:r>
+        <w:rPr>
+          <w:rFonts w:ascii="Times New Roman" w:eastAsia="Times New Roman" w:hAnsi="Times New Roman" w:cs="Times New Roman"/>
+          <w:color w:val="000000"/>
+          <w:lang w:eastAsia="ru-BY"/>
+        </w:rPr>
+        <w:t>Сделайте коммит</w:t>
       </w:r>
     </w:p>
     <w:p>
@@ -2183,498 +1376,1990 @@
       </w:pPr>
       <w:r>
         <w:rPr>
-          <w:rFonts w:ascii="Times New Roman" w:eastAsia="Times New Roman" w:hAnsi="Times New Roman" w:cs="Times New Roman"/>
-          <w:color w:val="000000"/>
-          <w:lang w:eastAsia="ru-BY"/>
-        </w:rPr>
-        <w:t>Задания:</w:t>
-      </w:r>
-      <w:r>
-        <w:rPr>
-          <w:rFonts w:ascii="Rubik" w:eastAsia="Times New Roman" w:hAnsi="Rubik" w:cs="Rubik"/>
-          <w:color w:val="000000"/>
-          <w:lang w:eastAsia="ru-BY"/>
-        </w:rPr>
-        <w:br/>
-      </w:r>
-      <w:r>
-        <w:rPr>
-          <w:rFonts w:ascii="Times New Roman" w:eastAsia="Times New Roman" w:hAnsi="Times New Roman" w:cs="Times New Roman"/>
-          <w:color w:val="000000"/>
-          <w:lang w:eastAsia="ru-BY"/>
-        </w:rPr>
-        <w:t xml:space="preserve">4.1. Создайте новую ветку с именем </w:t>
-      </w:r>
-      <w:proofErr w:type="spellStart"/>
-      <w:r>
-        <w:rPr>
-          <w:rFonts w:ascii="Times New Roman" w:eastAsia="Times New Roman" w:hAnsi="Times New Roman" w:cs="Times New Roman"/>
-          <w:color w:val="000000"/>
-          <w:lang w:eastAsia="ru-BY"/>
-        </w:rPr>
-        <w:t>experiment</w:t>
-      </w:r>
-      <w:proofErr w:type="spellEnd"/>
-      <w:r>
-        <w:rPr>
-          <w:rFonts w:ascii="Times New Roman" w:eastAsia="Times New Roman" w:hAnsi="Times New Roman" w:cs="Times New Roman"/>
-          <w:color w:val="000000"/>
-          <w:lang w:eastAsia="ru-BY"/>
-        </w:rPr>
-        <w:t>.</w:t>
-      </w:r>
-      <w:r>
-        <w:rPr>
-          <w:rFonts w:ascii="Rubik" w:eastAsia="Times New Roman" w:hAnsi="Rubik" w:cs="Rubik"/>
-          <w:color w:val="000000"/>
-          <w:lang w:eastAsia="ru-BY"/>
-        </w:rPr>
-        <w:br/>
-      </w:r>
-      <w:r>
-        <w:rPr>
-          <w:rFonts w:ascii="Times New Roman" w:eastAsia="Times New Roman" w:hAnsi="Times New Roman" w:cs="Times New Roman"/>
-          <w:color w:val="000000"/>
-          <w:lang w:eastAsia="ru-BY"/>
-        </w:rPr>
-        <w:t>Как было сказано выше, она пригодится нам, чтобы хранить наши</w:t>
-      </w:r>
-      <w:r>
-        <w:rPr>
-          <w:rFonts w:ascii="Rubik" w:eastAsia="Times New Roman" w:hAnsi="Rubik" w:cs="Rubik"/>
-          <w:color w:val="000000"/>
-          <w:lang w:eastAsia="ru-BY"/>
-        </w:rPr>
-        <w:br/>
-      </w:r>
-      <w:r>
-        <w:rPr>
-          <w:rFonts w:ascii="Times New Roman" w:eastAsia="Times New Roman" w:hAnsi="Times New Roman" w:cs="Times New Roman"/>
-          <w:color w:val="000000"/>
-          <w:lang w:eastAsia="ru-BY"/>
-        </w:rPr>
-        <w:t>экспериментальные коммиты.</w:t>
-      </w:r>
-      <w:r>
-        <w:rPr>
-          <w:rFonts w:ascii="Rubik" w:eastAsia="Times New Roman" w:hAnsi="Rubik" w:cs="Rubik"/>
-          <w:color w:val="000000"/>
-          <w:lang w:eastAsia="ru-BY"/>
-        </w:rPr>
-        <w:br/>
-      </w:r>
-      <w:r>
-        <w:rPr>
-          <w:rFonts w:ascii="Times New Roman" w:eastAsia="Times New Roman" w:hAnsi="Times New Roman" w:cs="Times New Roman"/>
-          <w:color w:val="000000"/>
-          <w:lang w:eastAsia="ru-BY"/>
-        </w:rPr>
-        <w:t>4.2. Мы хотим провести эксперименты с файлом calculate.py, но текущая</w:t>
-      </w:r>
-      <w:r>
-        <w:rPr>
-          <w:rFonts w:ascii="Rubik" w:eastAsia="Times New Roman" w:hAnsi="Rubik" w:cs="Rubik"/>
-          <w:color w:val="000000"/>
-          <w:lang w:eastAsia="ru-BY"/>
-        </w:rPr>
-        <w:br/>
-      </w:r>
-      <w:r>
-        <w:rPr>
-          <w:rFonts w:ascii="Times New Roman" w:eastAsia="Times New Roman" w:hAnsi="Times New Roman" w:cs="Times New Roman"/>
-          <w:color w:val="000000"/>
-          <w:lang w:eastAsia="ru-BY"/>
-        </w:rPr>
-        <w:t xml:space="preserve">документация (файл </w:t>
-      </w:r>
-      <w:proofErr w:type="spellStart"/>
-      <w:r>
-        <w:rPr>
-          <w:rFonts w:ascii="Times New Roman" w:eastAsia="Times New Roman" w:hAnsi="Times New Roman" w:cs="Times New Roman"/>
-          <w:color w:val="000000"/>
-          <w:lang w:eastAsia="ru-BY"/>
-        </w:rPr>
-        <w:t>docs</w:t>
-      </w:r>
-      <w:proofErr w:type="spellEnd"/>
-      <w:r>
-        <w:rPr>
-          <w:rFonts w:ascii="Times New Roman" w:eastAsia="Times New Roman" w:hAnsi="Times New Roman" w:cs="Times New Roman"/>
-          <w:color w:val="000000"/>
-          <w:lang w:eastAsia="ru-BY"/>
-        </w:rPr>
-        <w:t>/README.md) устарела.</w:t>
-      </w:r>
-      <w:r>
-        <w:rPr>
-          <w:rFonts w:ascii="Rubik" w:eastAsia="Times New Roman" w:hAnsi="Rubik" w:cs="Rubik"/>
-          <w:color w:val="000000"/>
-          <w:lang w:eastAsia="ru-BY"/>
-        </w:rPr>
-        <w:br/>
-      </w:r>
-      <w:r>
-        <w:rPr>
-          <w:rFonts w:ascii="Times New Roman" w:eastAsia="Times New Roman" w:hAnsi="Times New Roman" w:cs="Times New Roman"/>
-          <w:color w:val="000000"/>
-          <w:lang w:eastAsia="ru-BY"/>
-        </w:rPr>
-        <w:t>Добавьте в нашу рабочую копию документацию, которая содержит</w:t>
-      </w:r>
-      <w:r>
-        <w:rPr>
-          <w:rFonts w:ascii="Rubik" w:eastAsia="Times New Roman" w:hAnsi="Rubik" w:cs="Rubik"/>
-          <w:color w:val="000000"/>
-          <w:lang w:eastAsia="ru-BY"/>
-        </w:rPr>
-        <w:br/>
-      </w:r>
-      <w:r>
-        <w:rPr>
-          <w:rFonts w:ascii="Times New Roman" w:eastAsia="Times New Roman" w:hAnsi="Times New Roman" w:cs="Times New Roman"/>
-          <w:color w:val="000000"/>
-          <w:lang w:eastAsia="ru-BY"/>
-        </w:rPr>
-        <w:t>информацию о файле calculate.py.</w:t>
-      </w:r>
-      <w:r>
-        <w:rPr>
-          <w:rFonts w:ascii="Rubik" w:eastAsia="Times New Roman" w:hAnsi="Rubik" w:cs="Rubik"/>
-          <w:color w:val="000000"/>
-          <w:lang w:eastAsia="ru-BY"/>
-        </w:rPr>
-        <w:br/>
-      </w:r>
-      <w:r>
-        <w:rPr>
-          <w:rFonts w:ascii="Times New Roman" w:eastAsia="Times New Roman" w:hAnsi="Times New Roman" w:cs="Times New Roman"/>
-          <w:color w:val="000000"/>
-          <w:lang w:eastAsia="ru-BY"/>
-        </w:rPr>
-        <w:t xml:space="preserve">Такая есть, например, в последнем коммите ветки </w:t>
-      </w:r>
-      <w:proofErr w:type="spellStart"/>
-      <w:r>
-        <w:rPr>
-          <w:rFonts w:ascii="Times New Roman" w:eastAsia="Times New Roman" w:hAnsi="Times New Roman" w:cs="Times New Roman"/>
-          <w:color w:val="000000"/>
-          <w:lang w:eastAsia="ru-BY"/>
-        </w:rPr>
-        <w:t>develop</w:t>
-      </w:r>
-      <w:proofErr w:type="spellEnd"/>
-      <w:r>
-        <w:rPr>
-          <w:rFonts w:ascii="Times New Roman" w:eastAsia="Times New Roman" w:hAnsi="Times New Roman" w:cs="Times New Roman"/>
-          <w:color w:val="000000"/>
-          <w:lang w:eastAsia="ru-BY"/>
-        </w:rPr>
-        <w:t>.</w:t>
-      </w:r>
-      <w:r>
-        <w:rPr>
-          <w:rFonts w:ascii="Rubik" w:eastAsia="Times New Roman" w:hAnsi="Rubik" w:cs="Rubik"/>
-          <w:color w:val="000000"/>
-          <w:lang w:eastAsia="ru-BY"/>
-        </w:rPr>
-        <w:br/>
-      </w:r>
-      <w:r>
-        <w:rPr>
-          <w:rFonts w:ascii="Times New Roman" w:eastAsia="Times New Roman" w:hAnsi="Times New Roman" w:cs="Times New Roman"/>
-          <w:color w:val="000000"/>
-          <w:lang w:eastAsia="ru-BY"/>
-        </w:rPr>
-        <w:t>Для этого скопируйте файл docs/README.md из последнего коммита ветки</w:t>
-      </w:r>
-      <w:r>
-        <w:rPr>
-          <w:rFonts w:ascii="Rubik" w:eastAsia="Times New Roman" w:hAnsi="Rubik" w:cs="Rubik"/>
-          <w:color w:val="000000"/>
-          <w:lang w:eastAsia="ru-BY"/>
-        </w:rPr>
-        <w:br/>
-      </w:r>
-      <w:proofErr w:type="spellStart"/>
-      <w:r>
-        <w:rPr>
-          <w:rFonts w:ascii="Times New Roman" w:eastAsia="Times New Roman" w:hAnsi="Times New Roman" w:cs="Times New Roman"/>
-          <w:color w:val="000000"/>
-          <w:lang w:eastAsia="ru-BY"/>
-        </w:rPr>
-        <w:t>develop</w:t>
-      </w:r>
-      <w:proofErr w:type="spellEnd"/>
-      <w:r>
-        <w:rPr>
-          <w:rFonts w:ascii="Times New Roman" w:eastAsia="Times New Roman" w:hAnsi="Times New Roman" w:cs="Times New Roman"/>
-          <w:color w:val="000000"/>
-          <w:lang w:eastAsia="ru-BY"/>
-        </w:rPr>
-        <w:t xml:space="preserve"> в рабочую копию.</w:t>
-      </w:r>
-      <w:r>
-        <w:rPr>
-          <w:rFonts w:ascii="Rubik" w:eastAsia="Times New Roman" w:hAnsi="Rubik" w:cs="Rubik"/>
-          <w:color w:val="000000"/>
-          <w:lang w:eastAsia="ru-BY"/>
-        </w:rPr>
-        <w:br/>
-      </w:r>
-      <w:r>
-        <w:rPr>
-          <w:rFonts w:ascii="Times New Roman" w:eastAsia="Times New Roman" w:hAnsi="Times New Roman" w:cs="Times New Roman"/>
-          <w:color w:val="000000"/>
-          <w:lang w:eastAsia="ru-BY"/>
-        </w:rPr>
-        <w:t xml:space="preserve">Подсказка: указатель </w:t>
-      </w:r>
-      <w:proofErr w:type="spellStart"/>
-      <w:r>
-        <w:rPr>
-          <w:rFonts w:ascii="Times New Roman" w:eastAsia="Times New Roman" w:hAnsi="Times New Roman" w:cs="Times New Roman"/>
-          <w:color w:val="000000"/>
-          <w:lang w:eastAsia="ru-BY"/>
-        </w:rPr>
-        <w:t>develop</w:t>
-      </w:r>
-      <w:proofErr w:type="spellEnd"/>
-      <w:r>
-        <w:rPr>
-          <w:rFonts w:ascii="Times New Roman" w:eastAsia="Times New Roman" w:hAnsi="Times New Roman" w:cs="Times New Roman"/>
-          <w:color w:val="000000"/>
-          <w:lang w:eastAsia="ru-BY"/>
-        </w:rPr>
-        <w:t xml:space="preserve"> находится на последнем коммите ветки </w:t>
-      </w:r>
-      <w:proofErr w:type="spellStart"/>
-      <w:r>
-        <w:rPr>
-          <w:rFonts w:ascii="Times New Roman" w:eastAsia="Times New Roman" w:hAnsi="Times New Roman" w:cs="Times New Roman"/>
-          <w:color w:val="000000"/>
-          <w:lang w:eastAsia="ru-BY"/>
-        </w:rPr>
-        <w:t>develop</w:t>
-      </w:r>
-      <w:proofErr w:type="spellEnd"/>
-      <w:r>
-        <w:rPr>
-          <w:rFonts w:ascii="Times New Roman" w:eastAsia="Times New Roman" w:hAnsi="Times New Roman" w:cs="Times New Roman"/>
-          <w:color w:val="000000"/>
-          <w:lang w:eastAsia="ru-BY"/>
-        </w:rPr>
-        <w:t>.</w:t>
-      </w:r>
-      <w:r>
-        <w:rPr>
-          <w:rFonts w:ascii="Rubik" w:eastAsia="Times New Roman" w:hAnsi="Rubik" w:cs="Rubik"/>
-          <w:color w:val="000000"/>
-          <w:lang w:eastAsia="ru-BY"/>
-        </w:rPr>
-        <w:br/>
-      </w:r>
-      <w:r>
-        <w:rPr>
-          <w:rFonts w:ascii="Times New Roman" w:eastAsia="Times New Roman" w:hAnsi="Times New Roman" w:cs="Times New Roman"/>
-          <w:color w:val="000000"/>
-          <w:lang w:eastAsia="ru-BY"/>
-        </w:rPr>
-        <w:t>4.3. Добавьте в индекс и рабочую копию файл calculate.py из последнего</w:t>
-      </w:r>
-      <w:r>
-        <w:rPr>
-          <w:rFonts w:ascii="Rubik" w:eastAsia="Times New Roman" w:hAnsi="Rubik" w:cs="Rubik"/>
-          <w:color w:val="000000"/>
-          <w:lang w:eastAsia="ru-BY"/>
-        </w:rPr>
-        <w:br/>
-      </w:r>
-      <w:r>
-        <w:rPr>
-          <w:rFonts w:ascii="Times New Roman" w:eastAsia="Times New Roman" w:hAnsi="Times New Roman" w:cs="Times New Roman"/>
-          <w:color w:val="000000"/>
-          <w:lang w:eastAsia="ru-BY"/>
-        </w:rPr>
-        <w:t xml:space="preserve">коммита ветки </w:t>
-      </w:r>
-      <w:proofErr w:type="spellStart"/>
-      <w:r>
-        <w:rPr>
-          <w:rFonts w:ascii="Times New Roman" w:eastAsia="Times New Roman" w:hAnsi="Times New Roman" w:cs="Times New Roman"/>
-          <w:color w:val="000000"/>
-          <w:lang w:eastAsia="ru-BY"/>
-        </w:rPr>
-        <w:t>develop</w:t>
-      </w:r>
-      <w:proofErr w:type="spellEnd"/>
-      <w:r>
-        <w:rPr>
-          <w:rFonts w:ascii="Times New Roman" w:eastAsia="Times New Roman" w:hAnsi="Times New Roman" w:cs="Times New Roman"/>
-          <w:color w:val="000000"/>
-          <w:lang w:eastAsia="ru-BY"/>
-        </w:rPr>
-        <w:t>.</w:t>
-      </w:r>
-      <w:r>
-        <w:rPr>
-          <w:rFonts w:ascii="Rubik" w:eastAsia="Times New Roman" w:hAnsi="Rubik" w:cs="Rubik"/>
-          <w:color w:val="000000"/>
-          <w:lang w:eastAsia="ru-BY"/>
-        </w:rPr>
-        <w:br/>
-      </w:r>
-      <w:r>
-        <w:rPr>
-          <w:rFonts w:ascii="Times New Roman" w:eastAsia="Times New Roman" w:hAnsi="Times New Roman" w:cs="Times New Roman"/>
-          <w:color w:val="000000"/>
-          <w:lang w:eastAsia="ru-BY"/>
-        </w:rPr>
-        <w:t>4.4. Добавьте все нужные файлы в индекс и сделайте коммит.</w:t>
-      </w:r>
-      <w:r>
-        <w:rPr>
-          <w:rFonts w:ascii="Rubik" w:eastAsia="Times New Roman" w:hAnsi="Rubik" w:cs="Rubik"/>
-          <w:color w:val="000000"/>
-          <w:lang w:eastAsia="ru-BY"/>
-        </w:rPr>
-        <w:br/>
-      </w:r>
-      <w:r>
-        <w:rPr>
-          <w:rFonts w:ascii="Times New Roman" w:eastAsia="Times New Roman" w:hAnsi="Times New Roman" w:cs="Times New Roman"/>
-          <w:color w:val="000000"/>
-          <w:lang w:eastAsia="ru-BY"/>
-        </w:rPr>
-        <w:t>4.5. Мы поняли, что файлы circle.py и square.py могут помешать чистоте</w:t>
-      </w:r>
-      <w:r>
-        <w:rPr>
-          <w:rFonts w:ascii="Rubik" w:eastAsia="Times New Roman" w:hAnsi="Rubik" w:cs="Rubik"/>
-          <w:color w:val="000000"/>
-          <w:lang w:eastAsia="ru-BY"/>
-        </w:rPr>
-        <w:br/>
-      </w:r>
-      <w:r>
-        <w:rPr>
-          <w:rFonts w:ascii="Times New Roman" w:eastAsia="Times New Roman" w:hAnsi="Times New Roman" w:cs="Times New Roman"/>
-          <w:color w:val="000000"/>
-          <w:lang w:eastAsia="ru-BY"/>
-        </w:rPr>
-        <w:t>наших экспериментов.</w:t>
-      </w:r>
-      <w:r>
-        <w:rPr>
-          <w:rFonts w:ascii="Rubik" w:eastAsia="Times New Roman" w:hAnsi="Rubik" w:cs="Rubik"/>
-          <w:color w:val="000000"/>
-          <w:lang w:eastAsia="ru-BY"/>
-        </w:rPr>
-        <w:br/>
-      </w:r>
-      <w:r>
-        <w:rPr>
-          <w:rFonts w:ascii="Times New Roman" w:eastAsia="Times New Roman" w:hAnsi="Times New Roman" w:cs="Times New Roman"/>
-          <w:color w:val="000000"/>
-          <w:lang w:eastAsia="ru-BY"/>
-        </w:rPr>
-        <w:t>Удалите их и сделайте коммит.</w:t>
-      </w:r>
-      <w:r>
-        <w:rPr>
-          <w:rFonts w:ascii="Rubik" w:eastAsia="Times New Roman" w:hAnsi="Rubik" w:cs="Rubik"/>
-          <w:color w:val="000000"/>
-          <w:lang w:eastAsia="ru-BY"/>
-        </w:rPr>
-        <w:br/>
-      </w:r>
-      <w:r>
-        <w:rPr>
-          <w:rFonts w:ascii="Times New Roman" w:eastAsia="Times New Roman" w:hAnsi="Times New Roman" w:cs="Times New Roman"/>
-          <w:color w:val="000000"/>
-          <w:lang w:eastAsia="ru-BY"/>
-        </w:rPr>
-        <w:t>Задание 3 (опционально)</w:t>
-      </w:r>
-      <w:r>
-        <w:rPr>
-          <w:rFonts w:ascii="Rubik" w:eastAsia="Times New Roman" w:hAnsi="Rubik" w:cs="Rubik"/>
-          <w:color w:val="000000"/>
-          <w:lang w:eastAsia="ru-BY"/>
-        </w:rPr>
-        <w:br/>
-      </w:r>
-      <w:r>
-        <w:rPr>
-          <w:rFonts w:ascii="Times New Roman" w:eastAsia="Times New Roman" w:hAnsi="Times New Roman" w:cs="Times New Roman"/>
-          <w:color w:val="000000"/>
-          <w:lang w:eastAsia="ru-BY"/>
-        </w:rPr>
-        <w:t>Ознакомиться с материалом и выполнить практическое задание в конце</w:t>
-      </w:r>
-      <w:r>
-        <w:rPr>
-          <w:rFonts w:ascii="Rubik" w:eastAsia="Times New Roman" w:hAnsi="Rubik" w:cs="Rubik"/>
-          <w:color w:val="000000"/>
-          <w:lang w:eastAsia="ru-BY"/>
-        </w:rPr>
-        <w:br/>
-      </w:r>
-      <w:r>
-        <w:rPr>
-          <w:rFonts w:ascii="Times New Roman" w:eastAsia="Times New Roman" w:hAnsi="Times New Roman" w:cs="Times New Roman"/>
-          <w:color w:val="000000"/>
-          <w:lang w:eastAsia="ru-BY"/>
-        </w:rPr>
-        <w:t>статьи.</w:t>
-      </w:r>
-      <w:r>
-        <w:rPr>
-          <w:rFonts w:ascii="Rubik" w:eastAsia="Times New Roman" w:hAnsi="Rubik" w:cs="Rubik"/>
-          <w:color w:val="000000"/>
-          <w:lang w:eastAsia="ru-BY"/>
-        </w:rPr>
-        <w:br/>
-      </w:r>
-      <w:r>
-        <w:rPr>
-          <w:rFonts w:ascii="Times New Roman" w:eastAsia="Times New Roman" w:hAnsi="Times New Roman" w:cs="Times New Roman"/>
-          <w:color w:val="000000"/>
-          <w:lang w:eastAsia="ru-BY"/>
-        </w:rPr>
-        <w:t>https://smartiqa.ru/courses/git/lesson-5#theory</w:t>
+          <w:rFonts w:ascii="Rubik" w:eastAsia="Times New Roman" w:hAnsi="Rubik" w:cs="Rubik"/>
+          <w:color w:val="000000"/>
+          <w:lang w:eastAsia="ru-BY"/>
+        </w:rPr>
+        <w:lastRenderedPageBreak/>
+        <w:drawing>
+          <wp:inline distT="0" distB="0" distL="0" distR="0" wp14:anchorId="574B579A" wp14:editId="5EBD347B">
+            <wp:extent cx="5940425" cy="1750060"/>
+            <wp:effectExtent l="0" t="0" r="3175" b="2540"/>
+            <wp:docPr id="4" name="Рисунок 4"/>
+            <wp:cNvGraphicFramePr>
+              <a:graphicFrameLocks xmlns:a="http://schemas.openxmlformats.org/drawingml/2006/main" noChangeAspect="1"/>
+            </wp:cNvGraphicFramePr>
+            <a:graphic xmlns:a="http://schemas.openxmlformats.org/drawingml/2006/main">
+              <a:graphicData uri="http://schemas.openxmlformats.org/drawingml/2006/picture">
+                <pic:pic xmlns:pic="http://schemas.openxmlformats.org/drawingml/2006/picture">
+                  <pic:nvPicPr>
+                    <pic:cNvPr id="1" name=""/>
+                    <pic:cNvPicPr/>
+                  </pic:nvPicPr>
+                  <pic:blipFill>
+                    <a:blip r:embed="rId11"/>
+                    <a:stretch>
+                      <a:fillRect/>
+                    </a:stretch>
+                  </pic:blipFill>
+                  <pic:spPr>
+                    <a:xfrm>
+                      <a:off x="0" y="0"/>
+                      <a:ext cx="5940425" cy="1750060"/>
+                    </a:xfrm>
+                    <a:prstGeom prst="rect">
+                      <a:avLst/>
+                    </a:prstGeom>
+                  </pic:spPr>
+                </pic:pic>
+              </a:graphicData>
+            </a:graphic>
+          </wp:inline>
+        </w:drawing>
       </w:r>
     </w:p>
     <w:p>
       <w:pPr>
+        <w:shd w:val="clear" w:color="auto" w:fill="FFFFFF"/>
+        <w:spacing w:after="0" w:line="240" w:lineRule="auto"/>
+        <w:rPr>
+          <w:rFonts w:ascii="Times New Roman" w:eastAsia="Times New Roman" w:hAnsi="Times New Roman" w:cs="Times New Roman"/>
+          <w:color w:val="000000"/>
+          <w:lang w:eastAsia="ru-BY"/>
+        </w:rPr>
+      </w:pPr>
+      <w:r>
+        <w:rPr>
+          <w:rFonts w:ascii="Times New Roman" w:eastAsia="Times New Roman" w:hAnsi="Times New Roman" w:cs="Times New Roman"/>
+          <w:color w:val="000000"/>
+          <w:lang w:eastAsia="ru-BY"/>
+        </w:rPr>
+        <w:t>Задание 2:</w:t>
+      </w:r>
+      <w:r>
+        <w:rPr>
+          <w:rFonts w:ascii="Rubik" w:eastAsia="Times New Roman" w:hAnsi="Rubik" w:cs="Rubik"/>
+          <w:color w:val="000000"/>
+          <w:lang w:eastAsia="ru-BY"/>
+        </w:rPr>
+        <w:br/>
+      </w:r>
+      <w:r>
+        <w:rPr>
+          <w:rFonts w:ascii="Arial" w:eastAsia="Times New Roman" w:hAnsi="Arial" w:cs="Arial"/>
+          <w:color w:val="000000"/>
+          <w:lang w:eastAsia="ru-BY"/>
+        </w:rPr>
+        <w:t># 1. Клонирование репозитория и знакомство с его структурой</w:t>
+      </w:r>
+      <w:r>
+        <w:rPr>
+          <w:rFonts w:ascii="Rubik" w:eastAsia="Times New Roman" w:hAnsi="Rubik" w:cs="Rubik"/>
+          <w:color w:val="000000"/>
+          <w:lang w:eastAsia="ru-BY"/>
+        </w:rPr>
+        <w:br/>
+      </w:r>
+      <w:r>
+        <w:rPr>
+          <w:rFonts w:ascii="Times New Roman" w:eastAsia="Times New Roman" w:hAnsi="Times New Roman" w:cs="Times New Roman"/>
+          <w:color w:val="000000"/>
+          <w:lang w:eastAsia="ru-BY"/>
+        </w:rPr>
+        <w:t xml:space="preserve">1.1. Выполните </w:t>
+      </w:r>
+      <w:proofErr w:type="spellStart"/>
+      <w:r>
+        <w:rPr>
+          <w:rFonts w:ascii="Times New Roman" w:eastAsia="Times New Roman" w:hAnsi="Times New Roman" w:cs="Times New Roman"/>
+          <w:color w:val="000000"/>
+          <w:lang w:eastAsia="ru-BY"/>
+        </w:rPr>
+        <w:t>git</w:t>
+      </w:r>
+      <w:proofErr w:type="spellEnd"/>
+      <w:r>
+        <w:rPr>
+          <w:rFonts w:ascii="Times New Roman" w:eastAsia="Times New Roman" w:hAnsi="Times New Roman" w:cs="Times New Roman"/>
+          <w:color w:val="000000"/>
+          <w:lang w:eastAsia="ru-BY"/>
+        </w:rPr>
+        <w:t xml:space="preserve"> </w:t>
+      </w:r>
+      <w:proofErr w:type="spellStart"/>
+      <w:r>
+        <w:rPr>
+          <w:rFonts w:ascii="Times New Roman" w:eastAsia="Times New Roman" w:hAnsi="Times New Roman" w:cs="Times New Roman"/>
+          <w:color w:val="000000"/>
+          <w:lang w:eastAsia="ru-BY"/>
+        </w:rPr>
+        <w:t>clone</w:t>
+      </w:r>
+      <w:proofErr w:type="spellEnd"/>
+      <w:r>
+        <w:rPr>
+          <w:rFonts w:ascii="Times New Roman" w:eastAsia="Times New Roman" w:hAnsi="Times New Roman" w:cs="Times New Roman"/>
+          <w:color w:val="000000"/>
+          <w:lang w:eastAsia="ru-BY"/>
+        </w:rPr>
+        <w:t xml:space="preserve"> https://github.com/smartiqaorg/geometric_lib.</w:t>
+      </w:r>
+      <w:r>
+        <w:rPr>
+          <w:rFonts w:ascii="Rubik" w:eastAsia="Times New Roman" w:hAnsi="Rubik" w:cs="Rubik"/>
+          <w:color w:val="000000"/>
+          <w:lang w:eastAsia="ru-BY"/>
+        </w:rPr>
+        <w:br/>
+      </w:r>
+      <w:r>
+        <w:rPr>
+          <w:rFonts w:ascii="Times New Roman" w:eastAsia="Times New Roman" w:hAnsi="Times New Roman" w:cs="Times New Roman"/>
+          <w:color w:val="000000"/>
+          <w:lang w:eastAsia="ru-BY"/>
+        </w:rPr>
+        <w:t xml:space="preserve">Эта команда создаст директорию </w:t>
+      </w:r>
+      <w:proofErr w:type="spellStart"/>
+      <w:r>
+        <w:rPr>
+          <w:rFonts w:ascii="Times New Roman" w:eastAsia="Times New Roman" w:hAnsi="Times New Roman" w:cs="Times New Roman"/>
+          <w:color w:val="000000"/>
+          <w:lang w:eastAsia="ru-BY"/>
+        </w:rPr>
+        <w:t>geometric_lib</w:t>
+      </w:r>
+      <w:proofErr w:type="spellEnd"/>
+      <w:r>
+        <w:rPr>
+          <w:rFonts w:ascii="Times New Roman" w:eastAsia="Times New Roman" w:hAnsi="Times New Roman" w:cs="Times New Roman"/>
+          <w:color w:val="000000"/>
+          <w:lang w:eastAsia="ru-BY"/>
+        </w:rPr>
+        <w:t>/ на вашем компьютере и</w:t>
+      </w:r>
+      <w:r>
+        <w:rPr>
+          <w:rFonts w:ascii="Rubik" w:eastAsia="Times New Roman" w:hAnsi="Rubik" w:cs="Rubik"/>
+          <w:color w:val="000000"/>
+          <w:lang w:eastAsia="ru-BY"/>
+        </w:rPr>
+        <w:br/>
+      </w:r>
+      <w:r>
+        <w:rPr>
+          <w:rFonts w:ascii="Times New Roman" w:eastAsia="Times New Roman" w:hAnsi="Times New Roman" w:cs="Times New Roman"/>
+          <w:color w:val="000000"/>
+          <w:lang w:eastAsia="ru-BY"/>
+        </w:rPr>
+        <w:t>скопирует наш удаленный репозиторий.</w:t>
+      </w:r>
+      <w:r>
+        <w:rPr>
+          <w:rFonts w:ascii="Rubik" w:eastAsia="Times New Roman" w:hAnsi="Rubik" w:cs="Rubik"/>
+          <w:color w:val="000000"/>
+          <w:lang w:eastAsia="ru-BY"/>
+        </w:rPr>
+        <w:br/>
+      </w:r>
+      <w:r>
+        <w:rPr>
+          <w:rFonts w:ascii="Times New Roman" w:eastAsia="Times New Roman" w:hAnsi="Times New Roman" w:cs="Times New Roman"/>
+          <w:color w:val="000000"/>
+          <w:lang w:eastAsia="ru-BY"/>
+        </w:rPr>
+        <w:t xml:space="preserve">Не забудьте перейти в эту директорию командой </w:t>
+      </w:r>
+      <w:proofErr w:type="spellStart"/>
+      <w:r>
+        <w:rPr>
+          <w:rFonts w:ascii="Times New Roman" w:eastAsia="Times New Roman" w:hAnsi="Times New Roman" w:cs="Times New Roman"/>
+          <w:color w:val="000000"/>
+          <w:lang w:eastAsia="ru-BY"/>
+        </w:rPr>
+        <w:t>cd</w:t>
+      </w:r>
+      <w:proofErr w:type="spellEnd"/>
+      <w:r>
+        <w:rPr>
+          <w:rFonts w:ascii="Times New Roman" w:eastAsia="Times New Roman" w:hAnsi="Times New Roman" w:cs="Times New Roman"/>
+          <w:color w:val="000000"/>
+          <w:lang w:eastAsia="ru-BY"/>
+        </w:rPr>
+        <w:t xml:space="preserve"> </w:t>
+      </w:r>
+      <w:proofErr w:type="spellStart"/>
+      <w:r>
+        <w:rPr>
+          <w:rFonts w:ascii="Times New Roman" w:eastAsia="Times New Roman" w:hAnsi="Times New Roman" w:cs="Times New Roman"/>
+          <w:color w:val="000000"/>
+          <w:lang w:eastAsia="ru-BY"/>
+        </w:rPr>
+        <w:t>geometric_lib</w:t>
+      </w:r>
+      <w:proofErr w:type="spellEnd"/>
+      <w:r>
+        <w:rPr>
+          <w:rFonts w:ascii="Times New Roman" w:eastAsia="Times New Roman" w:hAnsi="Times New Roman" w:cs="Times New Roman"/>
+          <w:color w:val="000000"/>
+          <w:lang w:eastAsia="ru-BY"/>
+        </w:rPr>
+        <w:t>, когда</w:t>
+      </w:r>
+      <w:r>
+        <w:rPr>
+          <w:rFonts w:ascii="Rubik" w:eastAsia="Times New Roman" w:hAnsi="Rubik" w:cs="Rubik"/>
+          <w:color w:val="000000"/>
+          <w:lang w:eastAsia="ru-BY"/>
+        </w:rPr>
+        <w:br/>
+      </w:r>
+      <w:r>
+        <w:rPr>
+          <w:rFonts w:ascii="Times New Roman" w:eastAsia="Times New Roman" w:hAnsi="Times New Roman" w:cs="Times New Roman"/>
+          <w:color w:val="000000"/>
+          <w:lang w:eastAsia="ru-BY"/>
+        </w:rPr>
+        <w:t>клонирование будет завершено.</w:t>
+      </w:r>
+      <w:r>
+        <w:rPr>
+          <w:rFonts w:ascii="Rubik" w:eastAsia="Times New Roman" w:hAnsi="Rubik" w:cs="Rubik"/>
+          <w:color w:val="000000"/>
+          <w:lang w:eastAsia="ru-BY"/>
+        </w:rPr>
+        <w:br/>
+      </w:r>
+      <w:r>
+        <w:rPr>
+          <w:rFonts w:ascii="Times New Roman" w:eastAsia="Times New Roman" w:hAnsi="Times New Roman" w:cs="Times New Roman"/>
+          <w:color w:val="000000"/>
+          <w:lang w:eastAsia="ru-BY"/>
+        </w:rPr>
+        <w:t xml:space="preserve">Кстати, когда вы </w:t>
+      </w:r>
+      <w:proofErr w:type="spellStart"/>
+      <w:r>
+        <w:rPr>
+          <w:rFonts w:ascii="Times New Roman" w:eastAsia="Times New Roman" w:hAnsi="Times New Roman" w:cs="Times New Roman"/>
+          <w:color w:val="000000"/>
+          <w:lang w:eastAsia="ru-BY"/>
+        </w:rPr>
+        <w:t>склонируете</w:t>
+      </w:r>
+      <w:proofErr w:type="spellEnd"/>
+      <w:r>
+        <w:rPr>
+          <w:rFonts w:ascii="Times New Roman" w:eastAsia="Times New Roman" w:hAnsi="Times New Roman" w:cs="Times New Roman"/>
+          <w:color w:val="000000"/>
+          <w:lang w:eastAsia="ru-BY"/>
+        </w:rPr>
+        <w:t xml:space="preserve"> к себе наш репозиторий, у вас будет только</w:t>
+      </w:r>
+      <w:r>
+        <w:rPr>
+          <w:rFonts w:ascii="Rubik" w:eastAsia="Times New Roman" w:hAnsi="Rubik" w:cs="Rubik"/>
+          <w:color w:val="000000"/>
+          <w:lang w:eastAsia="ru-BY"/>
+        </w:rPr>
+        <w:br/>
+      </w:r>
+      <w:r>
+        <w:rPr>
+          <w:rFonts w:ascii="Times New Roman" w:eastAsia="Times New Roman" w:hAnsi="Times New Roman" w:cs="Times New Roman"/>
+          <w:color w:val="000000"/>
+          <w:lang w:eastAsia="ru-BY"/>
+        </w:rPr>
+        <w:t xml:space="preserve">одна локальная ветка: </w:t>
+      </w:r>
+      <w:proofErr w:type="spellStart"/>
+      <w:r>
+        <w:rPr>
+          <w:rFonts w:ascii="Times New Roman" w:eastAsia="Times New Roman" w:hAnsi="Times New Roman" w:cs="Times New Roman"/>
+          <w:color w:val="000000"/>
+          <w:lang w:eastAsia="ru-BY"/>
+        </w:rPr>
+        <w:t>main</w:t>
+      </w:r>
+      <w:proofErr w:type="spellEnd"/>
+      <w:r>
+        <w:rPr>
+          <w:rFonts w:ascii="Times New Roman" w:eastAsia="Times New Roman" w:hAnsi="Times New Roman" w:cs="Times New Roman"/>
+          <w:color w:val="000000"/>
+          <w:lang w:eastAsia="ru-BY"/>
+        </w:rPr>
+        <w:t>.</w:t>
+      </w:r>
+      <w:r>
+        <w:rPr>
+          <w:rFonts w:ascii="Rubik" w:eastAsia="Times New Roman" w:hAnsi="Rubik" w:cs="Rubik"/>
+          <w:color w:val="000000"/>
+          <w:lang w:eastAsia="ru-BY"/>
+        </w:rPr>
+        <w:br/>
+      </w:r>
+      <w:r>
+        <w:rPr>
+          <w:rFonts w:ascii="Times New Roman" w:eastAsia="Times New Roman" w:hAnsi="Times New Roman" w:cs="Times New Roman"/>
+          <w:color w:val="000000"/>
+          <w:lang w:eastAsia="ru-BY"/>
+        </w:rPr>
+        <w:t xml:space="preserve">Чтобы создать остальные, нужно выполнить </w:t>
+      </w:r>
+      <w:proofErr w:type="spellStart"/>
+      <w:r>
+        <w:rPr>
+          <w:rFonts w:ascii="Times New Roman" w:eastAsia="Times New Roman" w:hAnsi="Times New Roman" w:cs="Times New Roman"/>
+          <w:color w:val="000000"/>
+          <w:lang w:eastAsia="ru-BY"/>
+        </w:rPr>
+        <w:t>git</w:t>
+      </w:r>
+      <w:proofErr w:type="spellEnd"/>
+      <w:r>
+        <w:rPr>
+          <w:rFonts w:ascii="Times New Roman" w:eastAsia="Times New Roman" w:hAnsi="Times New Roman" w:cs="Times New Roman"/>
+          <w:color w:val="000000"/>
+          <w:lang w:eastAsia="ru-BY"/>
+        </w:rPr>
+        <w:t xml:space="preserve"> </w:t>
+      </w:r>
+      <w:proofErr w:type="spellStart"/>
+      <w:r>
+        <w:rPr>
+          <w:rFonts w:ascii="Times New Roman" w:eastAsia="Times New Roman" w:hAnsi="Times New Roman" w:cs="Times New Roman"/>
+          <w:color w:val="000000"/>
+          <w:lang w:eastAsia="ru-BY"/>
+        </w:rPr>
+        <w:t>checkout</w:t>
+      </w:r>
+      <w:proofErr w:type="spellEnd"/>
+      <w:r>
+        <w:rPr>
+          <w:rFonts w:ascii="Times New Roman" w:eastAsia="Times New Roman" w:hAnsi="Times New Roman" w:cs="Times New Roman"/>
+          <w:color w:val="000000"/>
+          <w:lang w:eastAsia="ru-BY"/>
+        </w:rPr>
+        <w:t xml:space="preserve"> &lt;имя ветки&gt;.</w:t>
+      </w:r>
+      <w:r>
+        <w:rPr>
+          <w:rFonts w:ascii="Rubik" w:eastAsia="Times New Roman" w:hAnsi="Rubik" w:cs="Rubik"/>
+          <w:color w:val="000000"/>
+          <w:lang w:eastAsia="ru-BY"/>
+        </w:rPr>
+        <w:br/>
+      </w:r>
+      <w:r>
+        <w:rPr>
+          <w:rFonts w:ascii="Times New Roman" w:eastAsia="Times New Roman" w:hAnsi="Times New Roman" w:cs="Times New Roman"/>
+          <w:color w:val="000000"/>
+          <w:lang w:eastAsia="ru-BY"/>
+        </w:rPr>
+        <w:t>Эта команда переключит вас на коммит, на который указывает удаленная</w:t>
+      </w:r>
+      <w:r>
+        <w:rPr>
+          <w:rFonts w:ascii="Rubik" w:eastAsia="Times New Roman" w:hAnsi="Rubik" w:cs="Rubik"/>
+          <w:color w:val="000000"/>
+          <w:lang w:eastAsia="ru-BY"/>
+        </w:rPr>
+        <w:br/>
+      </w:r>
+      <w:r>
+        <w:rPr>
+          <w:rFonts w:ascii="Times New Roman" w:eastAsia="Times New Roman" w:hAnsi="Times New Roman" w:cs="Times New Roman"/>
+          <w:color w:val="000000"/>
+          <w:lang w:eastAsia="ru-BY"/>
+        </w:rPr>
+        <w:t>ветка и создаст там локальную ветку с таким же именем.</w:t>
+      </w:r>
+      <w:r>
+        <w:rPr>
+          <w:rFonts w:ascii="Rubik" w:eastAsia="Times New Roman" w:hAnsi="Rubik" w:cs="Rubik"/>
+          <w:color w:val="000000"/>
+          <w:lang w:eastAsia="ru-BY"/>
+        </w:rPr>
+        <w:br/>
+      </w:r>
+      <w:r>
+        <w:rPr>
+          <w:rFonts w:ascii="Times New Roman" w:eastAsia="Times New Roman" w:hAnsi="Times New Roman" w:cs="Times New Roman"/>
+          <w:color w:val="000000"/>
+          <w:lang w:eastAsia="ru-BY"/>
+        </w:rPr>
+        <w:t>Эту команду нужно запустить для каждой ветки отдельно.</w:t>
+      </w:r>
+      <w:r>
+        <w:rPr>
+          <w:rFonts w:ascii="Rubik" w:eastAsia="Times New Roman" w:hAnsi="Rubik" w:cs="Rubik"/>
+          <w:color w:val="000000"/>
+          <w:lang w:eastAsia="ru-BY"/>
+        </w:rPr>
+        <w:br/>
+      </w:r>
+      <w:r>
+        <w:rPr>
+          <w:rFonts w:ascii="Times New Roman" w:eastAsia="Times New Roman" w:hAnsi="Times New Roman" w:cs="Times New Roman"/>
+          <w:color w:val="000000"/>
+          <w:lang w:eastAsia="ru-BY"/>
+        </w:rPr>
+        <w:t xml:space="preserve">То есть у вас получится два запуска: для ветки </w:t>
+      </w:r>
+      <w:proofErr w:type="spellStart"/>
+      <w:r>
+        <w:rPr>
+          <w:rFonts w:ascii="Times New Roman" w:eastAsia="Times New Roman" w:hAnsi="Times New Roman" w:cs="Times New Roman"/>
+          <w:color w:val="000000"/>
+          <w:lang w:eastAsia="ru-BY"/>
+        </w:rPr>
+        <w:t>feature</w:t>
+      </w:r>
+      <w:proofErr w:type="spellEnd"/>
+      <w:r>
+        <w:rPr>
+          <w:rFonts w:ascii="Times New Roman" w:eastAsia="Times New Roman" w:hAnsi="Times New Roman" w:cs="Times New Roman"/>
+          <w:color w:val="000000"/>
+          <w:lang w:eastAsia="ru-BY"/>
+        </w:rPr>
+        <w:t xml:space="preserve"> и ветки </w:t>
+      </w:r>
+      <w:proofErr w:type="spellStart"/>
+      <w:r>
+        <w:rPr>
+          <w:rFonts w:ascii="Times New Roman" w:eastAsia="Times New Roman" w:hAnsi="Times New Roman" w:cs="Times New Roman"/>
+          <w:color w:val="000000"/>
+          <w:lang w:eastAsia="ru-BY"/>
+        </w:rPr>
+        <w:t>develop</w:t>
+      </w:r>
+      <w:proofErr w:type="spellEnd"/>
+      <w:r>
+        <w:rPr>
+          <w:rFonts w:ascii="Times New Roman" w:eastAsia="Times New Roman" w:hAnsi="Times New Roman" w:cs="Times New Roman"/>
+          <w:color w:val="000000"/>
+          <w:lang w:eastAsia="ru-BY"/>
+        </w:rPr>
+        <w:t>.</w:t>
+      </w:r>
+      <w:r>
         <w:rPr>
           <w:sz w:val="18"/>
           <w:szCs w:val="18"/>
         </w:rPr>
-      </w:pPr>
+        <w:t xml:space="preserve"> </w:t>
+      </w:r>
+      <w:r>
+        <w:rPr>
+          <w:sz w:val="18"/>
+          <w:szCs w:val="18"/>
+        </w:rPr>
+        <w:drawing>
+          <wp:inline distT="0" distB="0" distL="0" distR="0" wp14:anchorId="38462407" wp14:editId="75E0ECD1">
+            <wp:extent cx="5229955" cy="2305372"/>
+            <wp:effectExtent l="0" t="0" r="8890" b="0"/>
+            <wp:docPr id="9" name="Рисунок 9"/>
+            <wp:cNvGraphicFramePr>
+              <a:graphicFrameLocks xmlns:a="http://schemas.openxmlformats.org/drawingml/2006/main" noChangeAspect="1"/>
+            </wp:cNvGraphicFramePr>
+            <a:graphic xmlns:a="http://schemas.openxmlformats.org/drawingml/2006/main">
+              <a:graphicData uri="http://schemas.openxmlformats.org/drawingml/2006/picture">
+                <pic:pic xmlns:pic="http://schemas.openxmlformats.org/drawingml/2006/picture">
+                  <pic:nvPicPr>
+                    <pic:cNvPr id="1" name=""/>
+                    <pic:cNvPicPr/>
+                  </pic:nvPicPr>
+                  <pic:blipFill>
+                    <a:blip r:embed="rId12"/>
+                    <a:stretch>
+                      <a:fillRect/>
+                    </a:stretch>
+                  </pic:blipFill>
+                  <pic:spPr>
+                    <a:xfrm>
+                      <a:off x="0" y="0"/>
+                      <a:ext cx="5229955" cy="2305372"/>
+                    </a:xfrm>
+                    <a:prstGeom prst="rect">
+                      <a:avLst/>
+                    </a:prstGeom>
+                  </pic:spPr>
+                </pic:pic>
+              </a:graphicData>
+            </a:graphic>
+          </wp:inline>
+        </w:drawing>
+      </w:r>
+      <w:r>
+        <w:rPr>
+          <w:rFonts w:ascii="Rubik" w:eastAsia="Times New Roman" w:hAnsi="Rubik" w:cs="Rubik"/>
+          <w:color w:val="000000"/>
+          <w:lang w:eastAsia="ru-BY"/>
+        </w:rPr>
+        <w:br/>
+      </w:r>
+      <w:r>
+        <w:rPr>
+          <w:rFonts w:ascii="Times New Roman" w:eastAsia="Times New Roman" w:hAnsi="Times New Roman" w:cs="Times New Roman"/>
+          <w:color w:val="000000"/>
+          <w:lang w:eastAsia="ru-BY"/>
+        </w:rPr>
+        <w:t>1.2. Постройте полный граф истории, чтобы познакомиться со структурой</w:t>
+      </w:r>
+      <w:r>
+        <w:rPr>
+          <w:rFonts w:ascii="Rubik" w:eastAsia="Times New Roman" w:hAnsi="Rubik" w:cs="Rubik"/>
+          <w:color w:val="000000"/>
+          <w:lang w:eastAsia="ru-BY"/>
+        </w:rPr>
+        <w:br/>
+      </w:r>
+      <w:proofErr w:type="spellStart"/>
+      <w:r>
+        <w:rPr>
+          <w:rFonts w:ascii="Times New Roman" w:eastAsia="Times New Roman" w:hAnsi="Times New Roman" w:cs="Times New Roman"/>
+          <w:color w:val="000000"/>
+          <w:lang w:eastAsia="ru-BY"/>
+        </w:rPr>
+        <w:t>комитов</w:t>
+      </w:r>
+      <w:proofErr w:type="spellEnd"/>
+      <w:r>
+        <w:rPr>
+          <w:rFonts w:ascii="Times New Roman" w:eastAsia="Times New Roman" w:hAnsi="Times New Roman" w:cs="Times New Roman"/>
+          <w:color w:val="000000"/>
+          <w:lang w:eastAsia="ru-BY"/>
+        </w:rPr>
+        <w:t>.</w:t>
+      </w:r>
     </w:p>
     <w:p>
       <w:pPr>
-        <w:rPr>
-          <w:sz w:val="18"/>
-          <w:szCs w:val="18"/>
+        <w:shd w:val="clear" w:color="auto" w:fill="FFFFFF"/>
+        <w:spacing w:after="0" w:line="240" w:lineRule="auto"/>
+        <w:rPr>
+          <w:rFonts w:ascii="Arial" w:eastAsia="Times New Roman" w:hAnsi="Arial" w:cs="Arial"/>
+          <w:color w:val="000000"/>
+          <w:lang w:eastAsia="ru-BY"/>
         </w:rPr>
       </w:pPr>
+      <w:r>
+        <w:rPr>
+          <w:rFonts w:ascii="Rubik" w:eastAsia="Times New Roman" w:hAnsi="Rubik" w:cs="Rubik"/>
+          <w:color w:val="000000"/>
+          <w:lang w:eastAsia="ru-BY"/>
+        </w:rPr>
+        <w:drawing>
+          <wp:inline distT="0" distB="0" distL="0" distR="0" wp14:anchorId="0FB2ABAB" wp14:editId="547069C1">
+            <wp:extent cx="4363059" cy="2191056"/>
+            <wp:effectExtent l="0" t="0" r="0" b="0"/>
+            <wp:docPr id="12" name="Рисунок 12"/>
+            <wp:cNvGraphicFramePr>
+              <a:graphicFrameLocks xmlns:a="http://schemas.openxmlformats.org/drawingml/2006/main" noChangeAspect="1"/>
+            </wp:cNvGraphicFramePr>
+            <a:graphic xmlns:a="http://schemas.openxmlformats.org/drawingml/2006/main">
+              <a:graphicData uri="http://schemas.openxmlformats.org/drawingml/2006/picture">
+                <pic:pic xmlns:pic="http://schemas.openxmlformats.org/drawingml/2006/picture">
+                  <pic:nvPicPr>
+                    <pic:cNvPr id="1" name=""/>
+                    <pic:cNvPicPr/>
+                  </pic:nvPicPr>
+                  <pic:blipFill>
+                    <a:blip r:embed="rId13"/>
+                    <a:stretch>
+                      <a:fillRect/>
+                    </a:stretch>
+                  </pic:blipFill>
+                  <pic:spPr>
+                    <a:xfrm>
+                      <a:off x="0" y="0"/>
+                      <a:ext cx="4363059" cy="2191056"/>
+                    </a:xfrm>
+                    <a:prstGeom prst="rect">
+                      <a:avLst/>
+                    </a:prstGeom>
+                  </pic:spPr>
+                </pic:pic>
+              </a:graphicData>
+            </a:graphic>
+          </wp:inline>
+        </w:drawing>
+      </w:r>
+      <w:r>
+        <w:rPr>
+          <w:rFonts w:ascii="Rubik" w:eastAsia="Times New Roman" w:hAnsi="Rubik" w:cs="Rubik"/>
+          <w:color w:val="000000"/>
+          <w:lang w:eastAsia="ru-BY"/>
+        </w:rPr>
+        <w:br/>
+      </w:r>
     </w:p>
     <w:p>
       <w:pPr>
-        <w:rPr>
-          <w:sz w:val="18"/>
-          <w:szCs w:val="18"/>
+        <w:shd w:val="clear" w:color="auto" w:fill="FFFFFF"/>
+        <w:spacing w:after="0" w:line="240" w:lineRule="auto"/>
+        <w:rPr>
+          <w:rFonts w:ascii="Times New Roman" w:eastAsia="Times New Roman" w:hAnsi="Times New Roman" w:cs="Times New Roman"/>
+          <w:color w:val="000000"/>
+          <w:lang w:eastAsia="ru-BY"/>
         </w:rPr>
       </w:pPr>
+      <w:r>
+        <w:rPr>
+          <w:rFonts w:ascii="Arial" w:eastAsia="Times New Roman" w:hAnsi="Arial" w:cs="Arial"/>
+          <w:color w:val="000000"/>
+          <w:lang w:eastAsia="ru-BY"/>
+        </w:rPr>
+        <w:lastRenderedPageBreak/>
+        <w:t xml:space="preserve"># 2. Работа с веткой </w:t>
+      </w:r>
+      <w:proofErr w:type="spellStart"/>
+      <w:r>
+        <w:rPr>
+          <w:rFonts w:ascii="Arial" w:eastAsia="Times New Roman" w:hAnsi="Arial" w:cs="Arial"/>
+          <w:color w:val="000000"/>
+          <w:lang w:eastAsia="ru-BY"/>
+        </w:rPr>
+        <w:t>feature</w:t>
+      </w:r>
+      <w:proofErr w:type="spellEnd"/>
+      <w:r>
+        <w:rPr>
+          <w:rFonts w:ascii="Rubik" w:eastAsia="Times New Roman" w:hAnsi="Rubik" w:cs="Rubik"/>
+          <w:color w:val="000000"/>
+          <w:lang w:eastAsia="ru-BY"/>
+        </w:rPr>
+        <w:br/>
+      </w:r>
+      <w:r>
+        <w:rPr>
+          <w:rFonts w:ascii="Times New Roman" w:eastAsia="Times New Roman" w:hAnsi="Times New Roman" w:cs="Times New Roman"/>
+          <w:color w:val="000000"/>
+          <w:lang w:eastAsia="ru-BY"/>
+        </w:rPr>
+        <w:t xml:space="preserve">В последнем коммите ветки </w:t>
+      </w:r>
+      <w:proofErr w:type="spellStart"/>
+      <w:r>
+        <w:rPr>
+          <w:rFonts w:ascii="Times New Roman" w:eastAsia="Times New Roman" w:hAnsi="Times New Roman" w:cs="Times New Roman"/>
+          <w:color w:val="000000"/>
+          <w:lang w:eastAsia="ru-BY"/>
+        </w:rPr>
+        <w:t>feature</w:t>
+      </w:r>
+      <w:proofErr w:type="spellEnd"/>
+      <w:r>
+        <w:rPr>
+          <w:rFonts w:ascii="Times New Roman" w:eastAsia="Times New Roman" w:hAnsi="Times New Roman" w:cs="Times New Roman"/>
+          <w:color w:val="000000"/>
+          <w:lang w:eastAsia="ru-BY"/>
+        </w:rPr>
+        <w:t xml:space="preserve"> допущена ошибка.</w:t>
+      </w:r>
+      <w:r>
+        <w:rPr>
+          <w:rFonts w:ascii="Rubik" w:eastAsia="Times New Roman" w:hAnsi="Rubik" w:cs="Rubik"/>
+          <w:color w:val="000000"/>
+          <w:lang w:eastAsia="ru-BY"/>
+        </w:rPr>
+        <w:br/>
+      </w:r>
+      <w:r>
+        <w:rPr>
+          <w:rFonts w:ascii="Times New Roman" w:eastAsia="Times New Roman" w:hAnsi="Times New Roman" w:cs="Times New Roman"/>
+          <w:color w:val="000000"/>
+          <w:lang w:eastAsia="ru-BY"/>
+        </w:rPr>
+        <w:t>Откатите этот неудачный коммит.</w:t>
+      </w:r>
     </w:p>
     <w:p>
       <w:pPr>
+        <w:shd w:val="clear" w:color="auto" w:fill="FFFFFF"/>
+        <w:spacing w:after="0" w:line="240" w:lineRule="auto"/>
+        <w:rPr>
+          <w:rFonts w:ascii="Times New Roman" w:eastAsia="Times New Roman" w:hAnsi="Times New Roman" w:cs="Times New Roman"/>
+          <w:color w:val="000000"/>
+          <w:lang w:eastAsia="ru-BY"/>
+        </w:rPr>
+      </w:pPr>
+      <w:r>
+        <w:rPr>
+          <w:rFonts w:ascii="Rubik" w:eastAsia="Times New Roman" w:hAnsi="Rubik" w:cs="Rubik"/>
+          <w:color w:val="000000"/>
+          <w:lang w:eastAsia="ru-BY"/>
+        </w:rPr>
+        <w:drawing>
+          <wp:inline distT="0" distB="0" distL="0" distR="0" wp14:anchorId="2D56E58D" wp14:editId="79B10B04">
+            <wp:extent cx="4515480" cy="685896"/>
+            <wp:effectExtent l="0" t="0" r="0" b="0"/>
+            <wp:docPr id="10" name="Рисунок 10"/>
+            <wp:cNvGraphicFramePr>
+              <a:graphicFrameLocks xmlns:a="http://schemas.openxmlformats.org/drawingml/2006/main" noChangeAspect="1"/>
+            </wp:cNvGraphicFramePr>
+            <a:graphic xmlns:a="http://schemas.openxmlformats.org/drawingml/2006/main">
+              <a:graphicData uri="http://schemas.openxmlformats.org/drawingml/2006/picture">
+                <pic:pic xmlns:pic="http://schemas.openxmlformats.org/drawingml/2006/picture">
+                  <pic:nvPicPr>
+                    <pic:cNvPr id="1" name=""/>
+                    <pic:cNvPicPr/>
+                  </pic:nvPicPr>
+                  <pic:blipFill>
+                    <a:blip r:embed="rId14"/>
+                    <a:stretch>
+                      <a:fillRect/>
+                    </a:stretch>
+                  </pic:blipFill>
+                  <pic:spPr>
+                    <a:xfrm>
+                      <a:off x="0" y="0"/>
+                      <a:ext cx="4515480" cy="685896"/>
+                    </a:xfrm>
+                    <a:prstGeom prst="rect">
+                      <a:avLst/>
+                    </a:prstGeom>
+                  </pic:spPr>
+                </pic:pic>
+              </a:graphicData>
+            </a:graphic>
+          </wp:inline>
+        </w:drawing>
+      </w:r>
+      <w:r>
+        <w:rPr>
+          <w:rFonts w:ascii="Rubik" w:eastAsia="Times New Roman" w:hAnsi="Rubik" w:cs="Rubik"/>
+          <w:color w:val="000000"/>
+          <w:lang w:eastAsia="ru-BY"/>
+        </w:rPr>
+        <w:br/>
+      </w:r>
+      <w:r>
+        <w:rPr>
+          <w:rFonts w:ascii="Arial" w:eastAsia="Times New Roman" w:hAnsi="Arial" w:cs="Arial"/>
+          <w:color w:val="000000"/>
+          <w:lang w:eastAsia="ru-BY"/>
+        </w:rPr>
+        <w:t xml:space="preserve"># 3. Работа с веткой </w:t>
+      </w:r>
+      <w:proofErr w:type="spellStart"/>
+      <w:r>
+        <w:rPr>
+          <w:rFonts w:ascii="Arial" w:eastAsia="Times New Roman" w:hAnsi="Arial" w:cs="Arial"/>
+          <w:color w:val="000000"/>
+          <w:lang w:eastAsia="ru-BY"/>
+        </w:rPr>
+        <w:t>develop</w:t>
+      </w:r>
+      <w:proofErr w:type="spellEnd"/>
+      <w:r>
+        <w:rPr>
+          <w:rFonts w:ascii="Rubik" w:eastAsia="Times New Roman" w:hAnsi="Rubik" w:cs="Rubik"/>
+          <w:color w:val="000000"/>
+          <w:lang w:eastAsia="ru-BY"/>
+        </w:rPr>
+        <w:br/>
+      </w:r>
+      <w:r>
+        <w:rPr>
+          <w:rFonts w:ascii="Times New Roman" w:eastAsia="Times New Roman" w:hAnsi="Times New Roman" w:cs="Times New Roman"/>
+          <w:color w:val="000000"/>
+          <w:lang w:eastAsia="ru-BY"/>
+        </w:rPr>
+        <w:t xml:space="preserve">Теперь заметьте, что у нас есть два коммита в ветке </w:t>
+      </w:r>
+      <w:proofErr w:type="spellStart"/>
+      <w:r>
+        <w:rPr>
+          <w:rFonts w:ascii="Times New Roman" w:eastAsia="Times New Roman" w:hAnsi="Times New Roman" w:cs="Times New Roman"/>
+          <w:color w:val="000000"/>
+          <w:lang w:eastAsia="ru-BY"/>
+        </w:rPr>
+        <w:t>develop</w:t>
+      </w:r>
+      <w:proofErr w:type="spellEnd"/>
+      <w:r>
+        <w:rPr>
+          <w:rFonts w:ascii="Times New Roman" w:eastAsia="Times New Roman" w:hAnsi="Times New Roman" w:cs="Times New Roman"/>
+          <w:color w:val="000000"/>
+          <w:lang w:eastAsia="ru-BY"/>
+        </w:rPr>
+        <w:t xml:space="preserve"> одной и той же</w:t>
+      </w:r>
+      <w:r>
+        <w:rPr>
+          <w:rFonts w:ascii="Rubik" w:eastAsia="Times New Roman" w:hAnsi="Rubik" w:cs="Rubik"/>
+          <w:color w:val="000000"/>
+          <w:lang w:eastAsia="ru-BY"/>
+        </w:rPr>
+        <w:br/>
+      </w:r>
+      <w:r>
+        <w:rPr>
+          <w:rFonts w:ascii="Times New Roman" w:eastAsia="Times New Roman" w:hAnsi="Times New Roman" w:cs="Times New Roman"/>
+          <w:color w:val="000000"/>
+          <w:lang w:eastAsia="ru-BY"/>
+        </w:rPr>
+        <w:t xml:space="preserve">тематики: "L-04: </w:t>
+      </w:r>
+      <w:proofErr w:type="spellStart"/>
+      <w:r>
+        <w:rPr>
+          <w:rFonts w:ascii="Times New Roman" w:eastAsia="Times New Roman" w:hAnsi="Times New Roman" w:cs="Times New Roman"/>
+          <w:color w:val="000000"/>
+          <w:lang w:eastAsia="ru-BY"/>
+        </w:rPr>
+        <w:t>Add</w:t>
+      </w:r>
+      <w:proofErr w:type="spellEnd"/>
+      <w:r>
+        <w:rPr>
+          <w:rFonts w:ascii="Times New Roman" w:eastAsia="Times New Roman" w:hAnsi="Times New Roman" w:cs="Times New Roman"/>
+          <w:color w:val="000000"/>
+          <w:lang w:eastAsia="ru-BY"/>
+        </w:rPr>
+        <w:t xml:space="preserve"> calculate.py", "L-04: Update </w:t>
+      </w:r>
+      <w:proofErr w:type="spellStart"/>
+      <w:r>
+        <w:rPr>
+          <w:rFonts w:ascii="Times New Roman" w:eastAsia="Times New Roman" w:hAnsi="Times New Roman" w:cs="Times New Roman"/>
+          <w:color w:val="000000"/>
+          <w:lang w:eastAsia="ru-BY"/>
+        </w:rPr>
+        <w:t>docs</w:t>
+      </w:r>
+      <w:proofErr w:type="spellEnd"/>
+      <w:r>
+        <w:rPr>
+          <w:rFonts w:ascii="Times New Roman" w:eastAsia="Times New Roman" w:hAnsi="Times New Roman" w:cs="Times New Roman"/>
+          <w:color w:val="000000"/>
+          <w:lang w:eastAsia="ru-BY"/>
+        </w:rPr>
+        <w:t xml:space="preserve"> </w:t>
+      </w:r>
+      <w:proofErr w:type="spellStart"/>
+      <w:r>
+        <w:rPr>
+          <w:rFonts w:ascii="Times New Roman" w:eastAsia="Times New Roman" w:hAnsi="Times New Roman" w:cs="Times New Roman"/>
+          <w:color w:val="000000"/>
+          <w:lang w:eastAsia="ru-BY"/>
+        </w:rPr>
+        <w:t>for</w:t>
+      </w:r>
+      <w:proofErr w:type="spellEnd"/>
+      <w:r>
+        <w:rPr>
+          <w:rFonts w:ascii="Times New Roman" w:eastAsia="Times New Roman" w:hAnsi="Times New Roman" w:cs="Times New Roman"/>
+          <w:color w:val="000000"/>
+          <w:lang w:eastAsia="ru-BY"/>
+        </w:rPr>
+        <w:t xml:space="preserve"> calculate.py".</w:t>
+      </w:r>
+      <w:r>
+        <w:rPr>
+          <w:rFonts w:ascii="Rubik" w:eastAsia="Times New Roman" w:hAnsi="Rubik" w:cs="Rubik"/>
+          <w:color w:val="000000"/>
+          <w:lang w:eastAsia="ru-BY"/>
+        </w:rPr>
+        <w:br/>
+      </w:r>
+      <w:r>
+        <w:rPr>
+          <w:rFonts w:ascii="Times New Roman" w:eastAsia="Times New Roman" w:hAnsi="Times New Roman" w:cs="Times New Roman"/>
+          <w:color w:val="000000"/>
+          <w:lang w:eastAsia="ru-BY"/>
+        </w:rPr>
+        <w:t>Объедините их в один коммит и напишите к нему пояснение.</w:t>
+      </w:r>
+    </w:p>
+    <w:p>
+      <w:pPr>
         <w:rPr>
           <w:sz w:val="18"/>
           <w:szCs w:val="18"/>
         </w:rPr>
       </w:pPr>
+      <w:r>
+        <w:rPr>
+          <w:sz w:val="18"/>
+          <w:szCs w:val="18"/>
+        </w:rPr>
+        <w:drawing>
+          <wp:inline distT="0" distB="0" distL="0" distR="0" wp14:anchorId="3BD8DFEA" wp14:editId="1338BB05">
+            <wp:extent cx="5231589" cy="2647950"/>
+            <wp:effectExtent l="0" t="0" r="7620" b="0"/>
+            <wp:docPr id="15" name="Рисунок 15"/>
+            <wp:cNvGraphicFramePr>
+              <a:graphicFrameLocks xmlns:a="http://schemas.openxmlformats.org/drawingml/2006/main" noChangeAspect="1"/>
+            </wp:cNvGraphicFramePr>
+            <a:graphic xmlns:a="http://schemas.openxmlformats.org/drawingml/2006/main">
+              <a:graphicData uri="http://schemas.openxmlformats.org/drawingml/2006/picture">
+                <pic:pic xmlns:pic="http://schemas.openxmlformats.org/drawingml/2006/picture">
+                  <pic:nvPicPr>
+                    <pic:cNvPr id="1" name=""/>
+                    <pic:cNvPicPr/>
+                  </pic:nvPicPr>
+                  <pic:blipFill>
+                    <a:blip r:embed="rId15"/>
+                    <a:stretch>
+                      <a:fillRect/>
+                    </a:stretch>
+                  </pic:blipFill>
+                  <pic:spPr>
+                    <a:xfrm>
+                      <a:off x="0" y="0"/>
+                      <a:ext cx="5236979" cy="2650678"/>
+                    </a:xfrm>
+                    <a:prstGeom prst="rect">
+                      <a:avLst/>
+                    </a:prstGeom>
+                  </pic:spPr>
+                </pic:pic>
+              </a:graphicData>
+            </a:graphic>
+          </wp:inline>
+        </w:drawing>
+      </w:r>
+    </w:p>
+    <w:p>
+      <w:pPr>
+        <w:rPr>
+          <w:sz w:val="18"/>
+          <w:szCs w:val="18"/>
+        </w:rPr>
+      </w:pPr>
+      <w:r>
+        <w:rPr>
+          <w:sz w:val="18"/>
+          <w:szCs w:val="18"/>
+        </w:rPr>
+        <w:drawing>
+          <wp:inline distT="0" distB="0" distL="0" distR="0" wp14:anchorId="10DFCAAA" wp14:editId="746EA436">
+            <wp:extent cx="4486901" cy="371527"/>
+            <wp:effectExtent l="0" t="0" r="0" b="9525"/>
+            <wp:docPr id="16" name="Рисунок 16"/>
+            <wp:cNvGraphicFramePr>
+              <a:graphicFrameLocks xmlns:a="http://schemas.openxmlformats.org/drawingml/2006/main" noChangeAspect="1"/>
+            </wp:cNvGraphicFramePr>
+            <a:graphic xmlns:a="http://schemas.openxmlformats.org/drawingml/2006/main">
+              <a:graphicData uri="http://schemas.openxmlformats.org/drawingml/2006/picture">
+                <pic:pic xmlns:pic="http://schemas.openxmlformats.org/drawingml/2006/picture">
+                  <pic:nvPicPr>
+                    <pic:cNvPr id="1" name=""/>
+                    <pic:cNvPicPr/>
+                  </pic:nvPicPr>
+                  <pic:blipFill>
+                    <a:blip r:embed="rId16"/>
+                    <a:stretch>
+                      <a:fillRect/>
+                    </a:stretch>
+                  </pic:blipFill>
+                  <pic:spPr>
+                    <a:xfrm>
+                      <a:off x="0" y="0"/>
+                      <a:ext cx="4486901" cy="371527"/>
+                    </a:xfrm>
+                    <a:prstGeom prst="rect">
+                      <a:avLst/>
+                    </a:prstGeom>
+                  </pic:spPr>
+                </pic:pic>
+              </a:graphicData>
+            </a:graphic>
+          </wp:inline>
+        </w:drawing>
+      </w:r>
+    </w:p>
+    <w:p>
+      <w:pPr>
+        <w:rPr>
+          <w:sz w:val="18"/>
+          <w:szCs w:val="18"/>
+        </w:rPr>
+      </w:pPr>
+      <w:r>
+        <w:rPr>
+          <w:sz w:val="18"/>
+          <w:szCs w:val="18"/>
+        </w:rPr>
+        <w:drawing>
+          <wp:inline distT="0" distB="0" distL="0" distR="0" wp14:anchorId="539E9E42" wp14:editId="78E3B88C">
+            <wp:extent cx="3994150" cy="638069"/>
+            <wp:effectExtent l="0" t="0" r="0" b="0"/>
+            <wp:docPr id="17" name="Рисунок 17"/>
+            <wp:cNvGraphicFramePr>
+              <a:graphicFrameLocks xmlns:a="http://schemas.openxmlformats.org/drawingml/2006/main" noChangeAspect="1"/>
+            </wp:cNvGraphicFramePr>
+            <a:graphic xmlns:a="http://schemas.openxmlformats.org/drawingml/2006/main">
+              <a:graphicData uri="http://schemas.openxmlformats.org/drawingml/2006/picture">
+                <pic:pic xmlns:pic="http://schemas.openxmlformats.org/drawingml/2006/picture">
+                  <pic:nvPicPr>
+                    <pic:cNvPr id="1" name=""/>
+                    <pic:cNvPicPr/>
+                  </pic:nvPicPr>
+                  <pic:blipFill>
+                    <a:blip r:embed="rId17"/>
+                    <a:stretch>
+                      <a:fillRect/>
+                    </a:stretch>
+                  </pic:blipFill>
+                  <pic:spPr>
+                    <a:xfrm>
+                      <a:off x="0" y="0"/>
+                      <a:ext cx="4030706" cy="643909"/>
+                    </a:xfrm>
+                    <a:prstGeom prst="rect">
+                      <a:avLst/>
+                    </a:prstGeom>
+                  </pic:spPr>
+                </pic:pic>
+              </a:graphicData>
+            </a:graphic>
+          </wp:inline>
+        </w:drawing>
+      </w:r>
+    </w:p>
+    <w:p>
+      <w:pPr>
+        <w:rPr>
+          <w:sz w:val="18"/>
+          <w:szCs w:val="18"/>
+        </w:rPr>
+      </w:pPr>
+      <w:r>
+        <w:rPr>
+          <w:sz w:val="18"/>
+          <w:szCs w:val="18"/>
+        </w:rPr>
+        <w:drawing>
+          <wp:inline distT="0" distB="0" distL="0" distR="0" wp14:anchorId="762E6049" wp14:editId="1A169170">
+            <wp:extent cx="4083050" cy="1056105"/>
+            <wp:effectExtent l="0" t="0" r="0" b="0"/>
+            <wp:docPr id="18" name="Рисунок 18"/>
+            <wp:cNvGraphicFramePr>
+              <a:graphicFrameLocks xmlns:a="http://schemas.openxmlformats.org/drawingml/2006/main" noChangeAspect="1"/>
+            </wp:cNvGraphicFramePr>
+            <a:graphic xmlns:a="http://schemas.openxmlformats.org/drawingml/2006/main">
+              <a:graphicData uri="http://schemas.openxmlformats.org/drawingml/2006/picture">
+                <pic:pic xmlns:pic="http://schemas.openxmlformats.org/drawingml/2006/picture">
+                  <pic:nvPicPr>
+                    <pic:cNvPr id="1" name=""/>
+                    <pic:cNvPicPr/>
+                  </pic:nvPicPr>
+                  <pic:blipFill>
+                    <a:blip r:embed="rId18"/>
+                    <a:stretch>
+                      <a:fillRect/>
+                    </a:stretch>
+                  </pic:blipFill>
+                  <pic:spPr>
+                    <a:xfrm>
+                      <a:off x="0" y="0"/>
+                      <a:ext cx="4101953" cy="1060994"/>
+                    </a:xfrm>
+                    <a:prstGeom prst="rect">
+                      <a:avLst/>
+                    </a:prstGeom>
+                  </pic:spPr>
+                </pic:pic>
+              </a:graphicData>
+            </a:graphic>
+          </wp:inline>
+        </w:drawing>
+      </w:r>
+    </w:p>
+    <w:p>
+      <w:pPr>
+        <w:rPr>
+          <w:sz w:val="18"/>
+          <w:szCs w:val="18"/>
+        </w:rPr>
+      </w:pPr>
+      <w:r>
+        <w:rPr>
+          <w:sz w:val="18"/>
+          <w:szCs w:val="18"/>
+        </w:rPr>
+        <w:drawing>
+          <wp:inline distT="0" distB="0" distL="0" distR="0" wp14:anchorId="26206DD6" wp14:editId="27E33270">
+            <wp:extent cx="4178300" cy="1980421"/>
+            <wp:effectExtent l="0" t="0" r="0" b="1270"/>
+            <wp:docPr id="19" name="Рисунок 19"/>
+            <wp:cNvGraphicFramePr>
+              <a:graphicFrameLocks xmlns:a="http://schemas.openxmlformats.org/drawingml/2006/main" noChangeAspect="1"/>
+            </wp:cNvGraphicFramePr>
+            <a:graphic xmlns:a="http://schemas.openxmlformats.org/drawingml/2006/main">
+              <a:graphicData uri="http://schemas.openxmlformats.org/drawingml/2006/picture">
+                <pic:pic xmlns:pic="http://schemas.openxmlformats.org/drawingml/2006/picture">
+                  <pic:nvPicPr>
+                    <pic:cNvPr id="1" name=""/>
+                    <pic:cNvPicPr/>
+                  </pic:nvPicPr>
+                  <pic:blipFill>
+                    <a:blip r:embed="rId19"/>
+                    <a:stretch>
+                      <a:fillRect/>
+                    </a:stretch>
+                  </pic:blipFill>
+                  <pic:spPr>
+                    <a:xfrm>
+                      <a:off x="0" y="0"/>
+                      <a:ext cx="4189409" cy="1985686"/>
+                    </a:xfrm>
+                    <a:prstGeom prst="rect">
+                      <a:avLst/>
+                    </a:prstGeom>
+                  </pic:spPr>
+                </pic:pic>
+              </a:graphicData>
+            </a:graphic>
+          </wp:inline>
+        </w:drawing>
+      </w:r>
+    </w:p>
+    <w:p>
+      <w:pPr>
+        <w:shd w:val="clear" w:color="auto" w:fill="FFFFFF"/>
+        <w:spacing w:after="0" w:line="240" w:lineRule="auto"/>
+        <w:rPr>
+          <w:rFonts w:ascii="Times New Roman" w:eastAsia="Times New Roman" w:hAnsi="Times New Roman" w:cs="Times New Roman"/>
+          <w:color w:val="000000"/>
+          <w:lang w:eastAsia="ru-BY"/>
+        </w:rPr>
+      </w:pPr>
+      <w:r>
+        <w:rPr>
+          <w:rFonts w:ascii="Rubik" w:eastAsia="Times New Roman" w:hAnsi="Rubik" w:cs="Rubik"/>
+          <w:color w:val="000000"/>
+          <w:lang w:eastAsia="ru-BY"/>
+        </w:rPr>
+        <w:lastRenderedPageBreak/>
+        <w:br/>
+      </w:r>
+      <w:r>
+        <w:rPr>
+          <w:rFonts w:ascii="Arial" w:eastAsia="Times New Roman" w:hAnsi="Arial" w:cs="Arial"/>
+          <w:color w:val="000000"/>
+          <w:lang w:eastAsia="ru-BY"/>
+        </w:rPr>
+        <w:t># 4. Эксперименты. Работа с файлами calculate.py и rectangle.py в ветке</w:t>
+      </w:r>
+      <w:r>
+        <w:rPr>
+          <w:rFonts w:ascii="Rubik" w:eastAsia="Times New Roman" w:hAnsi="Rubik" w:cs="Rubik"/>
+          <w:color w:val="000000"/>
+          <w:lang w:eastAsia="ru-BY"/>
+        </w:rPr>
+        <w:br/>
+      </w:r>
+      <w:proofErr w:type="spellStart"/>
+      <w:r>
+        <w:rPr>
+          <w:rFonts w:ascii="Arial" w:eastAsia="Times New Roman" w:hAnsi="Arial" w:cs="Arial"/>
+          <w:color w:val="000000"/>
+          <w:lang w:eastAsia="ru-BY"/>
+        </w:rPr>
+        <w:t>experiments</w:t>
+      </w:r>
+      <w:proofErr w:type="spellEnd"/>
+      <w:r>
+        <w:rPr>
+          <w:rFonts w:ascii="Rubik" w:eastAsia="Times New Roman" w:hAnsi="Rubik" w:cs="Rubik"/>
+          <w:color w:val="000000"/>
+          <w:lang w:eastAsia="ru-BY"/>
+        </w:rPr>
+        <w:br/>
+      </w:r>
+      <w:r>
+        <w:rPr>
+          <w:rFonts w:ascii="Times New Roman" w:eastAsia="Times New Roman" w:hAnsi="Times New Roman" w:cs="Times New Roman"/>
+          <w:color w:val="000000"/>
+          <w:lang w:eastAsia="ru-BY"/>
+        </w:rPr>
+        <w:t xml:space="preserve">Ветку </w:t>
+      </w:r>
+      <w:proofErr w:type="spellStart"/>
+      <w:r>
+        <w:rPr>
+          <w:rFonts w:ascii="Times New Roman" w:eastAsia="Times New Roman" w:hAnsi="Times New Roman" w:cs="Times New Roman"/>
+          <w:color w:val="000000"/>
+          <w:lang w:eastAsia="ru-BY"/>
+        </w:rPr>
+        <w:t>develop</w:t>
+      </w:r>
+      <w:proofErr w:type="spellEnd"/>
+      <w:r>
+        <w:rPr>
+          <w:rFonts w:ascii="Times New Roman" w:eastAsia="Times New Roman" w:hAnsi="Times New Roman" w:cs="Times New Roman"/>
+          <w:color w:val="000000"/>
+          <w:lang w:eastAsia="ru-BY"/>
+        </w:rPr>
+        <w:t xml:space="preserve"> мы привели в порядок.</w:t>
+      </w:r>
+      <w:r>
+        <w:rPr>
+          <w:rFonts w:ascii="Rubik" w:eastAsia="Times New Roman" w:hAnsi="Rubik" w:cs="Rubik"/>
+          <w:color w:val="000000"/>
+          <w:lang w:eastAsia="ru-BY"/>
+        </w:rPr>
+        <w:br/>
+      </w:r>
+      <w:r>
+        <w:rPr>
+          <w:rFonts w:ascii="Times New Roman" w:eastAsia="Times New Roman" w:hAnsi="Times New Roman" w:cs="Times New Roman"/>
+          <w:color w:val="000000"/>
+          <w:lang w:eastAsia="ru-BY"/>
+        </w:rPr>
+        <w:t>Теперь давайте представим, что мы хотим протестировать совместную работу</w:t>
+      </w:r>
+      <w:r>
+        <w:rPr>
+          <w:rFonts w:ascii="Rubik" w:eastAsia="Times New Roman" w:hAnsi="Rubik" w:cs="Rubik"/>
+          <w:color w:val="000000"/>
+          <w:lang w:eastAsia="ru-BY"/>
+        </w:rPr>
+        <w:br/>
+      </w:r>
+      <w:r>
+        <w:rPr>
+          <w:rFonts w:ascii="Times New Roman" w:eastAsia="Times New Roman" w:hAnsi="Times New Roman" w:cs="Times New Roman"/>
+          <w:color w:val="000000"/>
+          <w:lang w:eastAsia="ru-BY"/>
+        </w:rPr>
+        <w:t>файлов calculate.py и rectangle.py.</w:t>
+      </w:r>
+      <w:r>
+        <w:rPr>
+          <w:rFonts w:ascii="Rubik" w:eastAsia="Times New Roman" w:hAnsi="Rubik" w:cs="Rubik"/>
+          <w:color w:val="000000"/>
+          <w:lang w:eastAsia="ru-BY"/>
+        </w:rPr>
+        <w:br/>
+      </w:r>
+      <w:r>
+        <w:rPr>
+          <w:rFonts w:ascii="Times New Roman" w:eastAsia="Times New Roman" w:hAnsi="Times New Roman" w:cs="Times New Roman"/>
+          <w:color w:val="000000"/>
+          <w:lang w:eastAsia="ru-BY"/>
+        </w:rPr>
+        <w:t>Чтобы не мешать работе других файлов, создадим отдельную ветку</w:t>
+      </w:r>
+      <w:r>
+        <w:rPr>
+          <w:rFonts w:ascii="Rubik" w:eastAsia="Times New Roman" w:hAnsi="Rubik" w:cs="Rubik"/>
+          <w:color w:val="000000"/>
+          <w:lang w:eastAsia="ru-BY"/>
+        </w:rPr>
+        <w:br/>
+      </w:r>
+      <w:proofErr w:type="spellStart"/>
+      <w:r>
+        <w:rPr>
+          <w:rFonts w:ascii="Times New Roman" w:eastAsia="Times New Roman" w:hAnsi="Times New Roman" w:cs="Times New Roman"/>
+          <w:color w:val="000000"/>
+          <w:lang w:eastAsia="ru-BY"/>
+        </w:rPr>
+        <w:t>experiment</w:t>
+      </w:r>
+      <w:proofErr w:type="spellEnd"/>
+      <w:r>
+        <w:rPr>
+          <w:rFonts w:ascii="Times New Roman" w:eastAsia="Times New Roman" w:hAnsi="Times New Roman" w:cs="Times New Roman"/>
+          <w:color w:val="000000"/>
+          <w:lang w:eastAsia="ru-BY"/>
+        </w:rPr>
+        <w:t xml:space="preserve">, которая будет брать начало в конце ветки </w:t>
+      </w:r>
+      <w:proofErr w:type="spellStart"/>
+      <w:r>
+        <w:rPr>
+          <w:rFonts w:ascii="Times New Roman" w:eastAsia="Times New Roman" w:hAnsi="Times New Roman" w:cs="Times New Roman"/>
+          <w:color w:val="000000"/>
+          <w:lang w:eastAsia="ru-BY"/>
+        </w:rPr>
+        <w:t>main</w:t>
+      </w:r>
+      <w:proofErr w:type="spellEnd"/>
+      <w:r>
+        <w:rPr>
+          <w:rFonts w:ascii="Times New Roman" w:eastAsia="Times New Roman" w:hAnsi="Times New Roman" w:cs="Times New Roman"/>
+          <w:color w:val="000000"/>
+          <w:lang w:eastAsia="ru-BY"/>
+        </w:rPr>
+        <w:t>.</w:t>
+      </w:r>
+    </w:p>
+    <w:p>
+      <w:pPr>
+        <w:shd w:val="clear" w:color="auto" w:fill="FFFFFF"/>
+        <w:spacing w:after="0" w:line="240" w:lineRule="auto"/>
+        <w:rPr>
+          <w:rFonts w:ascii="Rubik" w:eastAsia="Times New Roman" w:hAnsi="Rubik" w:cs="Rubik"/>
+          <w:color w:val="000000"/>
+          <w:lang w:eastAsia="ru-BY"/>
+        </w:rPr>
+      </w:pPr>
+      <w:r>
+        <w:rPr>
+          <w:rFonts w:ascii="Rubik" w:eastAsia="Times New Roman" w:hAnsi="Rubik" w:cs="Rubik"/>
+          <w:color w:val="000000"/>
+          <w:lang w:eastAsia="ru-BY"/>
+        </w:rPr>
+        <w:br/>
+      </w:r>
+      <w:r>
+        <w:rPr>
+          <w:rFonts w:ascii="Times New Roman" w:eastAsia="Times New Roman" w:hAnsi="Times New Roman" w:cs="Times New Roman"/>
+          <w:color w:val="000000"/>
+          <w:lang w:eastAsia="ru-BY"/>
+        </w:rPr>
+        <w:t>Новая ветка будет хранить коммиты с результатами наших экспериментов.</w:t>
+      </w:r>
+    </w:p>
+    <w:p>
+      <w:pPr>
+        <w:shd w:val="clear" w:color="auto" w:fill="FFFFFF"/>
+        <w:spacing w:after="0" w:line="240" w:lineRule="auto"/>
+        <w:rPr>
+          <w:rFonts w:ascii="Times New Roman" w:eastAsia="Times New Roman" w:hAnsi="Times New Roman" w:cs="Times New Roman"/>
+          <w:color w:val="000000"/>
+          <w:lang w:eastAsia="ru-BY"/>
+        </w:rPr>
+      </w:pPr>
+      <w:r>
+        <w:rPr>
+          <w:rFonts w:ascii="Times New Roman" w:eastAsia="Times New Roman" w:hAnsi="Times New Roman" w:cs="Times New Roman"/>
+          <w:color w:val="000000"/>
+          <w:lang w:eastAsia="ru-BY"/>
+        </w:rPr>
+        <w:t>Задания:</w:t>
+      </w:r>
+      <w:r>
+        <w:rPr>
+          <w:rFonts w:ascii="Rubik" w:eastAsia="Times New Roman" w:hAnsi="Rubik" w:cs="Rubik"/>
+          <w:color w:val="000000"/>
+          <w:lang w:eastAsia="ru-BY"/>
+        </w:rPr>
+        <w:br/>
+      </w:r>
+      <w:r>
+        <w:rPr>
+          <w:rFonts w:ascii="Times New Roman" w:eastAsia="Times New Roman" w:hAnsi="Times New Roman" w:cs="Times New Roman"/>
+          <w:color w:val="000000"/>
+          <w:lang w:eastAsia="ru-BY"/>
+        </w:rPr>
+        <w:t xml:space="preserve">4.1. Создайте новую ветку с именем </w:t>
+      </w:r>
+      <w:proofErr w:type="spellStart"/>
+      <w:r>
+        <w:rPr>
+          <w:rFonts w:ascii="Times New Roman" w:eastAsia="Times New Roman" w:hAnsi="Times New Roman" w:cs="Times New Roman"/>
+          <w:color w:val="000000"/>
+          <w:lang w:eastAsia="ru-BY"/>
+        </w:rPr>
+        <w:t>experiment</w:t>
+      </w:r>
+      <w:proofErr w:type="spellEnd"/>
+      <w:r>
+        <w:rPr>
+          <w:rFonts w:ascii="Times New Roman" w:eastAsia="Times New Roman" w:hAnsi="Times New Roman" w:cs="Times New Roman"/>
+          <w:color w:val="000000"/>
+          <w:lang w:eastAsia="ru-BY"/>
+        </w:rPr>
+        <w:t>.</w:t>
+      </w:r>
+      <w:r>
+        <w:rPr>
+          <w:rFonts w:ascii="Rubik" w:eastAsia="Times New Roman" w:hAnsi="Rubik" w:cs="Rubik"/>
+          <w:color w:val="000000"/>
+          <w:lang w:eastAsia="ru-BY"/>
+        </w:rPr>
+        <w:br/>
+      </w:r>
+      <w:r>
+        <w:rPr>
+          <w:rFonts w:ascii="Times New Roman" w:eastAsia="Times New Roman" w:hAnsi="Times New Roman" w:cs="Times New Roman"/>
+          <w:color w:val="000000"/>
+          <w:lang w:eastAsia="ru-BY"/>
+        </w:rPr>
+        <w:t>Как было сказано выше, она пригодится нам, чтобы хранить наши</w:t>
+      </w:r>
+      <w:r>
+        <w:rPr>
+          <w:rFonts w:ascii="Rubik" w:eastAsia="Times New Roman" w:hAnsi="Rubik" w:cs="Rubik"/>
+          <w:color w:val="000000"/>
+          <w:lang w:eastAsia="ru-BY"/>
+        </w:rPr>
+        <w:br/>
+      </w:r>
+      <w:r>
+        <w:rPr>
+          <w:rFonts w:ascii="Times New Roman" w:eastAsia="Times New Roman" w:hAnsi="Times New Roman" w:cs="Times New Roman"/>
+          <w:color w:val="000000"/>
+          <w:lang w:eastAsia="ru-BY"/>
+        </w:rPr>
+        <w:t>экспериментальные коммиты.</w:t>
+      </w:r>
+      <w:r>
+        <w:rPr>
+          <w:rFonts w:ascii="Rubik" w:eastAsia="Times New Roman" w:hAnsi="Rubik" w:cs="Rubik"/>
+          <w:color w:val="000000"/>
+          <w:lang w:eastAsia="ru-BY"/>
+        </w:rPr>
+        <w:br/>
+      </w:r>
+      <w:r>
+        <w:rPr>
+          <w:rFonts w:ascii="Times New Roman" w:eastAsia="Times New Roman" w:hAnsi="Times New Roman" w:cs="Times New Roman"/>
+          <w:color w:val="000000"/>
+          <w:lang w:eastAsia="ru-BY"/>
+        </w:rPr>
+        <w:t>4.2. Мы хотим провести эксперименты с файлом calculate.py, но текущая</w:t>
+      </w:r>
+      <w:r>
+        <w:rPr>
+          <w:rFonts w:ascii="Rubik" w:eastAsia="Times New Roman" w:hAnsi="Rubik" w:cs="Rubik"/>
+          <w:color w:val="000000"/>
+          <w:lang w:eastAsia="ru-BY"/>
+        </w:rPr>
+        <w:br/>
+      </w:r>
+      <w:r>
+        <w:rPr>
+          <w:rFonts w:ascii="Times New Roman" w:eastAsia="Times New Roman" w:hAnsi="Times New Roman" w:cs="Times New Roman"/>
+          <w:color w:val="000000"/>
+          <w:lang w:eastAsia="ru-BY"/>
+        </w:rPr>
+        <w:t xml:space="preserve">документация (файл </w:t>
+      </w:r>
+      <w:proofErr w:type="spellStart"/>
+      <w:r>
+        <w:rPr>
+          <w:rFonts w:ascii="Times New Roman" w:eastAsia="Times New Roman" w:hAnsi="Times New Roman" w:cs="Times New Roman"/>
+          <w:color w:val="000000"/>
+          <w:lang w:eastAsia="ru-BY"/>
+        </w:rPr>
+        <w:t>docs</w:t>
+      </w:r>
+      <w:proofErr w:type="spellEnd"/>
+      <w:r>
+        <w:rPr>
+          <w:rFonts w:ascii="Times New Roman" w:eastAsia="Times New Roman" w:hAnsi="Times New Roman" w:cs="Times New Roman"/>
+          <w:color w:val="000000"/>
+          <w:lang w:eastAsia="ru-BY"/>
+        </w:rPr>
+        <w:t>/README.md) устарела.</w:t>
+      </w:r>
+      <w:r>
+        <w:rPr>
+          <w:rFonts w:ascii="Rubik" w:eastAsia="Times New Roman" w:hAnsi="Rubik" w:cs="Rubik"/>
+          <w:color w:val="000000"/>
+          <w:lang w:eastAsia="ru-BY"/>
+        </w:rPr>
+        <w:br/>
+      </w:r>
+      <w:r>
+        <w:rPr>
+          <w:rFonts w:ascii="Times New Roman" w:eastAsia="Times New Roman" w:hAnsi="Times New Roman" w:cs="Times New Roman"/>
+          <w:color w:val="000000"/>
+          <w:lang w:eastAsia="ru-BY"/>
+        </w:rPr>
+        <w:t>Добавьте в нашу рабочую копию документацию, которая содержит</w:t>
+      </w:r>
+      <w:r>
+        <w:rPr>
+          <w:rFonts w:ascii="Rubik" w:eastAsia="Times New Roman" w:hAnsi="Rubik" w:cs="Rubik"/>
+          <w:color w:val="000000"/>
+          <w:lang w:eastAsia="ru-BY"/>
+        </w:rPr>
+        <w:br/>
+      </w:r>
+      <w:r>
+        <w:rPr>
+          <w:rFonts w:ascii="Times New Roman" w:eastAsia="Times New Roman" w:hAnsi="Times New Roman" w:cs="Times New Roman"/>
+          <w:color w:val="000000"/>
+          <w:lang w:eastAsia="ru-BY"/>
+        </w:rPr>
+        <w:t>информацию о файле calculate.py.</w:t>
+      </w:r>
+      <w:r>
+        <w:rPr>
+          <w:rFonts w:ascii="Rubik" w:eastAsia="Times New Roman" w:hAnsi="Rubik" w:cs="Rubik"/>
+          <w:color w:val="000000"/>
+          <w:lang w:eastAsia="ru-BY"/>
+        </w:rPr>
+        <w:br/>
+      </w:r>
+      <w:r>
+        <w:rPr>
+          <w:rFonts w:ascii="Times New Roman" w:eastAsia="Times New Roman" w:hAnsi="Times New Roman" w:cs="Times New Roman"/>
+          <w:color w:val="000000"/>
+          <w:lang w:eastAsia="ru-BY"/>
+        </w:rPr>
+        <w:t xml:space="preserve">Такая есть, например, в последнем коммите ветки </w:t>
+      </w:r>
+      <w:proofErr w:type="spellStart"/>
+      <w:r>
+        <w:rPr>
+          <w:rFonts w:ascii="Times New Roman" w:eastAsia="Times New Roman" w:hAnsi="Times New Roman" w:cs="Times New Roman"/>
+          <w:color w:val="000000"/>
+          <w:lang w:eastAsia="ru-BY"/>
+        </w:rPr>
+        <w:t>develop</w:t>
+      </w:r>
+      <w:proofErr w:type="spellEnd"/>
+      <w:r>
+        <w:rPr>
+          <w:rFonts w:ascii="Times New Roman" w:eastAsia="Times New Roman" w:hAnsi="Times New Roman" w:cs="Times New Roman"/>
+          <w:color w:val="000000"/>
+          <w:lang w:eastAsia="ru-BY"/>
+        </w:rPr>
+        <w:t>.</w:t>
+      </w:r>
+      <w:r>
+        <w:rPr>
+          <w:rFonts w:ascii="Rubik" w:eastAsia="Times New Roman" w:hAnsi="Rubik" w:cs="Rubik"/>
+          <w:color w:val="000000"/>
+          <w:lang w:eastAsia="ru-BY"/>
+        </w:rPr>
+        <w:br/>
+      </w:r>
+      <w:r>
+        <w:rPr>
+          <w:rFonts w:ascii="Times New Roman" w:eastAsia="Times New Roman" w:hAnsi="Times New Roman" w:cs="Times New Roman"/>
+          <w:color w:val="000000"/>
+          <w:lang w:eastAsia="ru-BY"/>
+        </w:rPr>
+        <w:t>Для этого скопируйте файл docs/README.md из последнего коммита ветки</w:t>
+      </w:r>
+      <w:r>
+        <w:rPr>
+          <w:rFonts w:ascii="Rubik" w:eastAsia="Times New Roman" w:hAnsi="Rubik" w:cs="Rubik"/>
+          <w:color w:val="000000"/>
+          <w:lang w:eastAsia="ru-BY"/>
+        </w:rPr>
+        <w:br/>
+      </w:r>
+      <w:proofErr w:type="spellStart"/>
+      <w:r>
+        <w:rPr>
+          <w:rFonts w:ascii="Times New Roman" w:eastAsia="Times New Roman" w:hAnsi="Times New Roman" w:cs="Times New Roman"/>
+          <w:color w:val="000000"/>
+          <w:lang w:eastAsia="ru-BY"/>
+        </w:rPr>
+        <w:t>develop</w:t>
+      </w:r>
+      <w:proofErr w:type="spellEnd"/>
+      <w:r>
+        <w:rPr>
+          <w:rFonts w:ascii="Times New Roman" w:eastAsia="Times New Roman" w:hAnsi="Times New Roman" w:cs="Times New Roman"/>
+          <w:color w:val="000000"/>
+          <w:lang w:eastAsia="ru-BY"/>
+        </w:rPr>
+        <w:t xml:space="preserve"> в рабочую копию.</w:t>
+      </w:r>
+      <w:r>
+        <w:rPr>
+          <w:rFonts w:ascii="Rubik" w:eastAsia="Times New Roman" w:hAnsi="Rubik" w:cs="Rubik"/>
+          <w:color w:val="000000"/>
+          <w:lang w:eastAsia="ru-BY"/>
+        </w:rPr>
+        <w:br/>
+      </w:r>
+      <w:r>
+        <w:rPr>
+          <w:rFonts w:ascii="Times New Roman" w:eastAsia="Times New Roman" w:hAnsi="Times New Roman" w:cs="Times New Roman"/>
+          <w:color w:val="000000"/>
+          <w:lang w:eastAsia="ru-BY"/>
+        </w:rPr>
+        <w:t xml:space="preserve">Подсказка: указатель </w:t>
+      </w:r>
+      <w:proofErr w:type="spellStart"/>
+      <w:r>
+        <w:rPr>
+          <w:rFonts w:ascii="Times New Roman" w:eastAsia="Times New Roman" w:hAnsi="Times New Roman" w:cs="Times New Roman"/>
+          <w:color w:val="000000"/>
+          <w:lang w:eastAsia="ru-BY"/>
+        </w:rPr>
+        <w:t>develop</w:t>
+      </w:r>
+      <w:proofErr w:type="spellEnd"/>
+      <w:r>
+        <w:rPr>
+          <w:rFonts w:ascii="Times New Roman" w:eastAsia="Times New Roman" w:hAnsi="Times New Roman" w:cs="Times New Roman"/>
+          <w:color w:val="000000"/>
+          <w:lang w:eastAsia="ru-BY"/>
+        </w:rPr>
+        <w:t xml:space="preserve"> находится на последнем коммите ветки </w:t>
+      </w:r>
+      <w:proofErr w:type="spellStart"/>
+      <w:r>
+        <w:rPr>
+          <w:rFonts w:ascii="Times New Roman" w:eastAsia="Times New Roman" w:hAnsi="Times New Roman" w:cs="Times New Roman"/>
+          <w:color w:val="000000"/>
+          <w:lang w:eastAsia="ru-BY"/>
+        </w:rPr>
+        <w:t>develop</w:t>
+      </w:r>
+      <w:proofErr w:type="spellEnd"/>
+      <w:r>
+        <w:rPr>
+          <w:rFonts w:ascii="Times New Roman" w:eastAsia="Times New Roman" w:hAnsi="Times New Roman" w:cs="Times New Roman"/>
+          <w:color w:val="000000"/>
+          <w:lang w:eastAsia="ru-BY"/>
+        </w:rPr>
+        <w:t>.</w:t>
+      </w:r>
+      <w:r>
+        <w:rPr>
+          <w:rFonts w:ascii="Rubik" w:eastAsia="Times New Roman" w:hAnsi="Rubik" w:cs="Rubik"/>
+          <w:color w:val="000000"/>
+          <w:lang w:eastAsia="ru-BY"/>
+        </w:rPr>
+        <w:br/>
+      </w:r>
+      <w:r>
+        <w:rPr>
+          <w:rFonts w:ascii="Times New Roman" w:eastAsia="Times New Roman" w:hAnsi="Times New Roman" w:cs="Times New Roman"/>
+          <w:color w:val="000000"/>
+          <w:lang w:eastAsia="ru-BY"/>
+        </w:rPr>
+        <w:t>4.3. Добавьте в индекс и рабочую копию файл calculate.py из последнего</w:t>
+      </w:r>
+      <w:r>
+        <w:rPr>
+          <w:rFonts w:ascii="Rubik" w:eastAsia="Times New Roman" w:hAnsi="Rubik" w:cs="Rubik"/>
+          <w:color w:val="000000"/>
+          <w:lang w:eastAsia="ru-BY"/>
+        </w:rPr>
+        <w:br/>
+      </w:r>
+      <w:r>
+        <w:rPr>
+          <w:rFonts w:ascii="Times New Roman" w:eastAsia="Times New Roman" w:hAnsi="Times New Roman" w:cs="Times New Roman"/>
+          <w:color w:val="000000"/>
+          <w:lang w:eastAsia="ru-BY"/>
+        </w:rPr>
+        <w:t xml:space="preserve">коммита ветки </w:t>
+      </w:r>
+      <w:proofErr w:type="spellStart"/>
+      <w:r>
+        <w:rPr>
+          <w:rFonts w:ascii="Times New Roman" w:eastAsia="Times New Roman" w:hAnsi="Times New Roman" w:cs="Times New Roman"/>
+          <w:color w:val="000000"/>
+          <w:lang w:eastAsia="ru-BY"/>
+        </w:rPr>
+        <w:t>develop</w:t>
+      </w:r>
+      <w:proofErr w:type="spellEnd"/>
+      <w:r>
+        <w:rPr>
+          <w:rFonts w:ascii="Times New Roman" w:eastAsia="Times New Roman" w:hAnsi="Times New Roman" w:cs="Times New Roman"/>
+          <w:color w:val="000000"/>
+          <w:lang w:eastAsia="ru-BY"/>
+        </w:rPr>
+        <w:t>.</w:t>
+      </w:r>
+    </w:p>
+    <w:p>
+      <w:pPr>
+        <w:shd w:val="clear" w:color="auto" w:fill="FFFFFF"/>
+        <w:spacing w:after="0" w:line="240" w:lineRule="auto"/>
+        <w:rPr>
+          <w:rFonts w:ascii="Times New Roman" w:eastAsia="Times New Roman" w:hAnsi="Times New Roman" w:cs="Times New Roman"/>
+          <w:color w:val="000000"/>
+          <w:lang w:eastAsia="ru-BY"/>
+        </w:rPr>
+      </w:pPr>
+      <w:r>
+        <w:rPr>
+          <w:rFonts w:ascii="Rubik" w:eastAsia="Times New Roman" w:hAnsi="Rubik" w:cs="Rubik"/>
+          <w:color w:val="000000"/>
+          <w:lang w:eastAsia="ru-BY"/>
+        </w:rPr>
+        <w:drawing>
+          <wp:inline distT="0" distB="0" distL="0" distR="0" wp14:anchorId="681F10C6" wp14:editId="18701FF9">
+            <wp:extent cx="5940425" cy="3893820"/>
+            <wp:effectExtent l="0" t="0" r="3175" b="0"/>
+            <wp:docPr id="20" name="Рисунок 20"/>
+            <wp:cNvGraphicFramePr>
+              <a:graphicFrameLocks xmlns:a="http://schemas.openxmlformats.org/drawingml/2006/main" noChangeAspect="1"/>
+            </wp:cNvGraphicFramePr>
+            <a:graphic xmlns:a="http://schemas.openxmlformats.org/drawingml/2006/main">
+              <a:graphicData uri="http://schemas.openxmlformats.org/drawingml/2006/picture">
+                <pic:pic xmlns:pic="http://schemas.openxmlformats.org/drawingml/2006/picture">
+                  <pic:nvPicPr>
+                    <pic:cNvPr id="1" name=""/>
+                    <pic:cNvPicPr/>
+                  </pic:nvPicPr>
+                  <pic:blipFill>
+                    <a:blip r:embed="rId20"/>
+                    <a:stretch>
+                      <a:fillRect/>
+                    </a:stretch>
+                  </pic:blipFill>
+                  <pic:spPr>
+                    <a:xfrm>
+                      <a:off x="0" y="0"/>
+                      <a:ext cx="5940425" cy="3893820"/>
+                    </a:xfrm>
+                    <a:prstGeom prst="rect">
+                      <a:avLst/>
+                    </a:prstGeom>
+                  </pic:spPr>
+                </pic:pic>
+              </a:graphicData>
+            </a:graphic>
+          </wp:inline>
+        </w:drawing>
+      </w:r>
+      <w:r>
+        <w:rPr>
+          <w:rFonts w:ascii="Rubik" w:eastAsia="Times New Roman" w:hAnsi="Rubik" w:cs="Rubik"/>
+          <w:color w:val="000000"/>
+          <w:lang w:eastAsia="ru-BY"/>
+        </w:rPr>
+        <w:br/>
+      </w:r>
+      <w:r>
+        <w:rPr>
+          <w:rFonts w:ascii="Times New Roman" w:eastAsia="Times New Roman" w:hAnsi="Times New Roman" w:cs="Times New Roman"/>
+          <w:color w:val="000000"/>
+          <w:lang w:eastAsia="ru-BY"/>
+        </w:rPr>
+        <w:t>4.4. Добавьте все нужные файлы в индекс и сделайте коммит.</w:t>
+      </w:r>
+    </w:p>
+    <w:p>
+      <w:pPr>
+        <w:shd w:val="clear" w:color="auto" w:fill="FFFFFF"/>
+        <w:spacing w:after="0" w:line="240" w:lineRule="auto"/>
+        <w:rPr>
+          <w:rFonts w:ascii="Times New Roman" w:eastAsia="Times New Roman" w:hAnsi="Times New Roman" w:cs="Times New Roman"/>
+          <w:color w:val="000000"/>
+          <w:lang w:eastAsia="ru-BY"/>
+        </w:rPr>
+      </w:pPr>
+      <w:r>
+        <w:rPr>
+          <w:rFonts w:ascii="Rubik" w:eastAsia="Times New Roman" w:hAnsi="Rubik" w:cs="Rubik"/>
+          <w:color w:val="000000"/>
+          <w:lang w:eastAsia="ru-BY"/>
+        </w:rPr>
+        <w:lastRenderedPageBreak/>
+        <w:drawing>
+          <wp:inline distT="0" distB="0" distL="0" distR="0" wp14:anchorId="7ED33CA4" wp14:editId="08CA4F86">
+            <wp:extent cx="5382376" cy="3743847"/>
+            <wp:effectExtent l="0" t="0" r="8890" b="9525"/>
+            <wp:docPr id="21" name="Рисунок 21"/>
+            <wp:cNvGraphicFramePr>
+              <a:graphicFrameLocks xmlns:a="http://schemas.openxmlformats.org/drawingml/2006/main" noChangeAspect="1"/>
+            </wp:cNvGraphicFramePr>
+            <a:graphic xmlns:a="http://schemas.openxmlformats.org/drawingml/2006/main">
+              <a:graphicData uri="http://schemas.openxmlformats.org/drawingml/2006/picture">
+                <pic:pic xmlns:pic="http://schemas.openxmlformats.org/drawingml/2006/picture">
+                  <pic:nvPicPr>
+                    <pic:cNvPr id="1" name=""/>
+                    <pic:cNvPicPr/>
+                  </pic:nvPicPr>
+                  <pic:blipFill>
+                    <a:blip r:embed="rId21"/>
+                    <a:stretch>
+                      <a:fillRect/>
+                    </a:stretch>
+                  </pic:blipFill>
+                  <pic:spPr>
+                    <a:xfrm>
+                      <a:off x="0" y="0"/>
+                      <a:ext cx="5382376" cy="3743847"/>
+                    </a:xfrm>
+                    <a:prstGeom prst="rect">
+                      <a:avLst/>
+                    </a:prstGeom>
+                  </pic:spPr>
+                </pic:pic>
+              </a:graphicData>
+            </a:graphic>
+          </wp:inline>
+        </w:drawing>
+      </w:r>
+    </w:p>
+    <w:p>
+      <w:pPr>
+        <w:shd w:val="clear" w:color="auto" w:fill="FFFFFF"/>
+        <w:spacing w:after="0" w:line="240" w:lineRule="auto"/>
+        <w:rPr>
+          <w:rFonts w:ascii="Times New Roman" w:eastAsia="Times New Roman" w:hAnsi="Times New Roman" w:cs="Times New Roman"/>
+          <w:color w:val="000000"/>
+          <w:lang w:eastAsia="ru-BY"/>
+        </w:rPr>
+      </w:pPr>
+      <w:r>
+        <w:rPr>
+          <w:rFonts w:ascii="Rubik" w:eastAsia="Times New Roman" w:hAnsi="Rubik" w:cs="Rubik"/>
+          <w:color w:val="000000"/>
+          <w:lang w:eastAsia="ru-BY"/>
+        </w:rPr>
+        <w:br/>
+      </w:r>
+      <w:r>
+        <w:rPr>
+          <w:rFonts w:ascii="Times New Roman" w:eastAsia="Times New Roman" w:hAnsi="Times New Roman" w:cs="Times New Roman"/>
+          <w:color w:val="000000"/>
+          <w:lang w:eastAsia="ru-BY"/>
+        </w:rPr>
+        <w:t>4.5. Мы поняли, что файлы circle.py и square.py могут помешать чистоте</w:t>
+      </w:r>
+      <w:r>
+        <w:rPr>
+          <w:rFonts w:ascii="Rubik" w:eastAsia="Times New Roman" w:hAnsi="Rubik" w:cs="Rubik"/>
+          <w:color w:val="000000"/>
+          <w:lang w:eastAsia="ru-BY"/>
+        </w:rPr>
+        <w:br/>
+      </w:r>
+      <w:r>
+        <w:rPr>
+          <w:rFonts w:ascii="Times New Roman" w:eastAsia="Times New Roman" w:hAnsi="Times New Roman" w:cs="Times New Roman"/>
+          <w:color w:val="000000"/>
+          <w:lang w:eastAsia="ru-BY"/>
+        </w:rPr>
+        <w:t>наших экспериментов.</w:t>
+      </w:r>
+      <w:r>
+        <w:rPr>
+          <w:rFonts w:ascii="Rubik" w:eastAsia="Times New Roman" w:hAnsi="Rubik" w:cs="Rubik"/>
+          <w:color w:val="000000"/>
+          <w:lang w:eastAsia="ru-BY"/>
+        </w:rPr>
+        <w:br/>
+      </w:r>
+      <w:r>
+        <w:rPr>
+          <w:rFonts w:ascii="Times New Roman" w:eastAsia="Times New Roman" w:hAnsi="Times New Roman" w:cs="Times New Roman"/>
+          <w:color w:val="000000"/>
+          <w:lang w:eastAsia="ru-BY"/>
+        </w:rPr>
+        <w:t>Удалите их и сделайте коммит.</w:t>
+      </w:r>
+      <w:r>
+        <w:rPr>
+          <w:rFonts w:ascii="Rubik" w:eastAsia="Times New Roman" w:hAnsi="Rubik" w:cs="Rubik"/>
+          <w:color w:val="000000"/>
+          <w:lang w:eastAsia="ru-BY"/>
+        </w:rPr>
+        <w:br/>
+      </w:r>
+      <w:r>
+        <w:rPr>
+          <w:rFonts w:ascii="Times New Roman" w:eastAsia="Times New Roman" w:hAnsi="Times New Roman" w:cs="Times New Roman"/>
+          <w:color w:val="000000"/>
+          <w:lang w:eastAsia="ru-BY"/>
+        </w:rPr>
+        <w:t>Задание 3 (опционально)</w:t>
+      </w:r>
+    </w:p>
+    <w:p>
+      <w:pPr>
+        <w:shd w:val="clear" w:color="auto" w:fill="FFFFFF"/>
+        <w:spacing w:after="0" w:line="240" w:lineRule="auto"/>
+        <w:rPr>
+          <w:rFonts w:ascii="Rubik" w:eastAsia="Times New Roman" w:hAnsi="Rubik" w:cs="Rubik"/>
+          <w:color w:val="000000"/>
+          <w:lang w:eastAsia="ru-BY"/>
+        </w:rPr>
+      </w:pPr>
+      <w:r>
+        <w:rPr>
+          <w:rFonts w:ascii="Rubik" w:eastAsia="Times New Roman" w:hAnsi="Rubik" w:cs="Rubik"/>
+          <w:color w:val="000000"/>
+          <w:lang w:eastAsia="ru-BY"/>
+        </w:rPr>
+        <w:drawing>
+          <wp:inline distT="0" distB="0" distL="0" distR="0" wp14:anchorId="25ABE707" wp14:editId="4ECAC40B">
+            <wp:extent cx="4515480" cy="2467319"/>
+            <wp:effectExtent l="0" t="0" r="0" b="9525"/>
+            <wp:docPr id="22" name="Рисунок 22"/>
+            <wp:cNvGraphicFramePr>
+              <a:graphicFrameLocks xmlns:a="http://schemas.openxmlformats.org/drawingml/2006/main" noChangeAspect="1"/>
+            </wp:cNvGraphicFramePr>
+            <a:graphic xmlns:a="http://schemas.openxmlformats.org/drawingml/2006/main">
+              <a:graphicData uri="http://schemas.openxmlformats.org/drawingml/2006/picture">
+                <pic:pic xmlns:pic="http://schemas.openxmlformats.org/drawingml/2006/picture">
+                  <pic:nvPicPr>
+                    <pic:cNvPr id="1" name=""/>
+                    <pic:cNvPicPr/>
+                  </pic:nvPicPr>
+                  <pic:blipFill>
+                    <a:blip r:embed="rId22"/>
+                    <a:stretch>
+                      <a:fillRect/>
+                    </a:stretch>
+                  </pic:blipFill>
+                  <pic:spPr>
+                    <a:xfrm>
+                      <a:off x="0" y="0"/>
+                      <a:ext cx="4515480" cy="2467319"/>
+                    </a:xfrm>
+                    <a:prstGeom prst="rect">
+                      <a:avLst/>
+                    </a:prstGeom>
+                  </pic:spPr>
+                </pic:pic>
+              </a:graphicData>
+            </a:graphic>
+          </wp:inline>
+        </w:drawing>
+      </w:r>
+      <w:r>
+        <w:rPr>
+          <w:rFonts w:ascii="Rubik" w:eastAsia="Times New Roman" w:hAnsi="Rubik" w:cs="Rubik"/>
+          <w:color w:val="000000"/>
+          <w:lang w:eastAsia="ru-BY"/>
+        </w:rPr>
+        <w:br/>
+      </w:r>
+      <w:r>
+        <w:rPr>
+          <w:rFonts w:ascii="Times New Roman" w:eastAsia="Times New Roman" w:hAnsi="Times New Roman" w:cs="Times New Roman"/>
+          <w:color w:val="000000"/>
+          <w:lang w:eastAsia="ru-BY"/>
+        </w:rPr>
+        <w:t>Ознакомиться с материалом и выполнить практическое задание в конце</w:t>
+      </w:r>
+      <w:r>
+        <w:rPr>
+          <w:rFonts w:ascii="Rubik" w:eastAsia="Times New Roman" w:hAnsi="Rubik" w:cs="Rubik"/>
+          <w:color w:val="000000"/>
+          <w:lang w:eastAsia="ru-BY"/>
+        </w:rPr>
+        <w:br/>
+      </w:r>
+      <w:r>
+        <w:rPr>
+          <w:rFonts w:ascii="Times New Roman" w:eastAsia="Times New Roman" w:hAnsi="Times New Roman" w:cs="Times New Roman"/>
+          <w:color w:val="000000"/>
+          <w:lang w:eastAsia="ru-BY"/>
+        </w:rPr>
+        <w:t>статьи.</w:t>
+      </w:r>
+      <w:r>
+        <w:rPr>
+          <w:rFonts w:ascii="Rubik" w:eastAsia="Times New Roman" w:hAnsi="Rubik" w:cs="Rubik"/>
+          <w:color w:val="000000"/>
+          <w:lang w:eastAsia="ru-BY"/>
+        </w:rPr>
+        <w:br/>
+      </w:r>
+      <w:r>
+        <w:rPr>
+          <w:rFonts w:ascii="Times New Roman" w:eastAsia="Times New Roman" w:hAnsi="Times New Roman" w:cs="Times New Roman"/>
+          <w:color w:val="000000"/>
+          <w:lang w:eastAsia="ru-BY"/>
+        </w:rPr>
+        <w:t>https://smartiqa.ru/courses/git/lesson-5#theory</w:t>
+      </w:r>
     </w:p>
     <w:p>
       <w:pPr>
